--- a/resources/ПЗ_Зеневич_Т091.docx
+++ b/resources/ПЗ_Зеневич_Т091.docx
@@ -158,25 +158,7 @@
           <w:sz w:val="32"/>
           <w:szCs w:val="32"/>
         </w:rPr>
-        <w:t xml:space="preserve">ПРОГРАММНАЯ РЕАЛИЗАЦИЯ ПРОГРАММНОГО СРЕДСТВА </w:t>
-      </w:r>
-      <w:r>
-        <w:rPr>
-          <w:smallCaps/>
-          <w:color w:val="000000"/>
-          <w:sz w:val="32"/>
-          <w:szCs w:val="32"/>
-        </w:rPr>
-        <w:t>СОРТИРОВКИ И БИНАРНОГО ПОИСКА В МАССИВЕ</w:t>
-      </w:r>
-      <w:r>
-        <w:rPr>
-          <w:smallCaps/>
-          <w:color w:val="000000"/>
-          <w:sz w:val="32"/>
-          <w:szCs w:val="32"/>
-        </w:rPr>
-        <w:t xml:space="preserve"> </w:t>
+        <w:t xml:space="preserve">ПРОГРАММНАЯ РЕАЛИЗАЦИЯ ПРОГРАММНОГО СРЕДСТВА СОРТИРОВКИ И БИНАРНОГО ПОИСКА В МАССИВЕ </w:t>
       </w:r>
     </w:p>
     <w:p>
@@ -346,39 +328,7 @@
           <w:szCs w:val="28"/>
         </w:rPr>
         <w:tab/>
-        <w:t>(</w:t>
-      </w:r>
-      <w:r>
-        <w:rPr>
-          <w:color w:val="000000"/>
-          <w:sz w:val="28"/>
-          <w:szCs w:val="28"/>
-        </w:rPr>
-        <w:t>Ю</w:t>
-      </w:r>
-      <w:r>
-        <w:rPr>
-          <w:color w:val="000000"/>
-          <w:sz w:val="28"/>
-          <w:szCs w:val="28"/>
-        </w:rPr>
-        <w:t>.В.</w:t>
-      </w:r>
-      <w:r>
-        <w:rPr>
-          <w:color w:val="000000"/>
-          <w:sz w:val="28"/>
-          <w:szCs w:val="28"/>
-        </w:rPr>
-        <w:t>Шаляпин</w:t>
-      </w:r>
-      <w:r>
-        <w:rPr>
-          <w:color w:val="000000"/>
-          <w:sz w:val="28"/>
-          <w:szCs w:val="28"/>
-        </w:rPr>
-        <w:t>)</w:t>
+        <w:t>(Ю.В.Шаляпин)</w:t>
       </w:r>
     </w:p>
     <w:p>
@@ -426,32 +376,18 @@
           <w:szCs w:val="28"/>
         </w:rPr>
         <w:tab/>
-        <w:t xml:space="preserve"> (А.</w:t>
-      </w:r>
+        <w:t xml:space="preserve"> (</w:t>
+      </w:r>
+      <w:proofErr w:type="spellStart"/>
       <w:r>
         <w:rPr>
           <w:color w:val="000000"/>
           <w:sz w:val="28"/>
           <w:szCs w:val="28"/>
         </w:rPr>
-        <w:t>О</w:t>
-      </w:r>
-      <w:r>
-        <w:rPr>
-          <w:color w:val="000000"/>
-          <w:sz w:val="28"/>
-          <w:szCs w:val="28"/>
-        </w:rPr>
-        <w:t>.</w:t>
-      </w:r>
-      <w:r>
-        <w:rPr>
-          <w:color w:val="000000"/>
-          <w:sz w:val="28"/>
-          <w:szCs w:val="28"/>
-        </w:rPr>
-        <w:t>Зеневич</w:t>
-      </w:r>
+        <w:t>А.О.Зеневич</w:t>
+      </w:r>
+      <w:proofErr w:type="spellEnd"/>
       <w:r>
         <w:rPr>
           <w:color w:val="000000"/>
@@ -614,13 +550,7 @@
         <w:rPr>
           <w:color w:val="000000"/>
         </w:rPr>
-        <w:t xml:space="preserve"> Т-</w:t>
-      </w:r>
-      <w:r>
-        <w:rPr>
-          <w:color w:val="000000"/>
-        </w:rPr>
-        <w:t>091</w:t>
+        <w:t xml:space="preserve"> Т-091</w:t>
       </w:r>
     </w:p>
     <w:p>
@@ -654,7 +584,23 @@
         <w:ind w:firstLine="0"/>
       </w:pPr>
       <w:r>
-        <w:t>Учащемуся (-ейся) Зеневичу Александру Олеговичу</w:t>
+        <w:t>Учащемуся (-</w:t>
+      </w:r>
+      <w:proofErr w:type="spellStart"/>
+      <w:r>
+        <w:t>ейся</w:t>
+      </w:r>
+      <w:proofErr w:type="spellEnd"/>
+      <w:r>
+        <w:t xml:space="preserve">) </w:t>
+      </w:r>
+      <w:proofErr w:type="spellStart"/>
+      <w:r>
+        <w:t>Зеневичу</w:t>
+      </w:r>
+      <w:proofErr w:type="spellEnd"/>
+      <w:r>
+        <w:t xml:space="preserve"> Александру Олеговичу</w:t>
       </w:r>
     </w:p>
     <w:p>
@@ -733,7 +679,15 @@
         <w:ind w:firstLine="0"/>
       </w:pPr>
       <w:r>
-        <w:t xml:space="preserve">Реализовать: авторизацию и аутентификацию пользователей (роли: администратор, пользователь), локализацию на английском, русском и белорусском языке; возможность выбора цвета фона окна приложения из 3-х вариантов; ввод пользователя данных о размере массивов, ввод их содержимого и обеспечить возможность рандомного заполнения массивов. Реализовать сортировку Хоара и бинарный поиск в таблице символов, основанной на двумерном массиве. Визуализировать работу алгоритма бинарного поиске в виде деревьев для массивов размерами </w:t>
+        <w:t xml:space="preserve">Реализовать: авторизацию и аутентификацию пользователей (роли: администратор, пользователь), локализацию на английском, русском и белорусском языке; возможность выбора цвета фона окна приложения из 3-х вариантов; ввод пользователя данных о размере массивов, ввод их содержимого и обеспечить возможность </w:t>
+      </w:r>
+      <w:proofErr w:type="spellStart"/>
+      <w:r>
+        <w:t>рандомного</w:t>
+      </w:r>
+      <w:proofErr w:type="spellEnd"/>
+      <w:r>
+        <w:t xml:space="preserve"> заполнения массивов. Реализовать сортировку Хоара и бинарный поиск в таблице символов, основанной на двумерном массиве. Визуализировать работу алгоритма бинарного поиске в виде деревьев для массивов размерами </w:t>
       </w:r>
       <w:r>
         <w:rPr>
@@ -1193,9 +1147,11 @@
               <w:ind w:firstLine="0"/>
               <w:jc w:val="right"/>
             </w:pPr>
+            <w:proofErr w:type="spellStart"/>
             <w:r>
               <w:t>В.Ю.Михалевич</w:t>
             </w:r>
+            <w:proofErr w:type="spellEnd"/>
           </w:p>
         </w:tc>
       </w:tr>
@@ -1336,22 +1292,13 @@
               <w:t>«</w:t>
             </w:r>
             <w:r>
-              <w:t>___</w:t>
-            </w:r>
-            <w:r>
-              <w:t>_</w:t>
+              <w:t>____</w:t>
             </w:r>
             <w:r>
               <w:t>»</w:t>
             </w:r>
             <w:r>
-              <w:t xml:space="preserve"> _</w:t>
-            </w:r>
-            <w:r>
-              <w:t>______________</w:t>
-            </w:r>
-            <w:r>
-              <w:t xml:space="preserve"> </w:t>
+              <w:t xml:space="preserve"> _______________ </w:t>
             </w:r>
             <w:r>
               <w:t>2022 года</w:t>
@@ -1998,6 +1945,7 @@
                                         <w:ind w:firstLine="0"/>
                                         <w:jc w:val="center"/>
                                       </w:pPr>
+                                      <w:proofErr w:type="spellStart"/>
                                       <w:r>
                                         <w:rPr>
                                           <w:rFonts w:ascii="ISOCPEUR" w:eastAsia="ISOCPEUR" w:hAnsi="ISOCPEUR" w:cs="ISOCPEUR"/>
@@ -2016,6 +1964,7 @@
                                         </w:rPr>
                                         <w:t>а</w:t>
                                       </w:r>
+                                      <w:proofErr w:type="spellEnd"/>
                                     </w:p>
                                   </w:txbxContent>
                                 </wps:txbx>
@@ -2276,7 +2225,27 @@
                                             <w:color w:val="000000"/>
                                             <w:sz w:val="18"/>
                                           </w:rPr>
-                                          <w:t xml:space="preserve"> Разраб.</w:t>
+                                          <w:t xml:space="preserve"> </w:t>
+                                        </w:r>
+                                        <w:proofErr w:type="spellStart"/>
+                                        <w:r>
+                                          <w:rPr>
+                                            <w:rFonts w:ascii="ISOCPEUR" w:eastAsia="ISOCPEUR" w:hAnsi="ISOCPEUR" w:cs="ISOCPEUR"/>
+                                            <w:i/>
+                                            <w:color w:val="000000"/>
+                                            <w:sz w:val="18"/>
+                                          </w:rPr>
+                                          <w:t>Разраб</w:t>
+                                        </w:r>
+                                        <w:proofErr w:type="spellEnd"/>
+                                        <w:r>
+                                          <w:rPr>
+                                            <w:rFonts w:ascii="ISOCPEUR" w:eastAsia="ISOCPEUR" w:hAnsi="ISOCPEUR" w:cs="ISOCPEUR"/>
+                                            <w:i/>
+                                            <w:color w:val="000000"/>
+                                            <w:sz w:val="18"/>
+                                          </w:rPr>
+                                          <w:t>.</w:t>
                                         </w:r>
                                       </w:p>
                                     </w:txbxContent>
@@ -2307,6 +2276,7 @@
                                         <w:pPr>
                                           <w:ind w:firstLine="0"/>
                                         </w:pPr>
+                                        <w:proofErr w:type="spellStart"/>
                                         <w:r>
                                           <w:rPr>
                                             <w:i/>
@@ -2314,6 +2284,7 @@
                                           </w:rPr>
                                           <w:t>Зеневич.А.О</w:t>
                                         </w:r>
+                                        <w:proofErr w:type="spellEnd"/>
                                       </w:p>
                                     </w:txbxContent>
                                   </wps:txbx>
@@ -2362,7 +2333,27 @@
                                             <w:color w:val="000000"/>
                                             <w:sz w:val="18"/>
                                           </w:rPr>
-                                          <w:t xml:space="preserve"> Провер.</w:t>
+                                          <w:t xml:space="preserve"> </w:t>
+                                        </w:r>
+                                        <w:proofErr w:type="spellStart"/>
+                                        <w:r>
+                                          <w:rPr>
+                                            <w:rFonts w:ascii="ISOCPEUR" w:eastAsia="ISOCPEUR" w:hAnsi="ISOCPEUR" w:cs="ISOCPEUR"/>
+                                            <w:i/>
+                                            <w:color w:val="000000"/>
+                                            <w:sz w:val="18"/>
+                                          </w:rPr>
+                                          <w:t>Провер</w:t>
+                                        </w:r>
+                                        <w:proofErr w:type="spellEnd"/>
+                                        <w:r>
+                                          <w:rPr>
+                                            <w:rFonts w:ascii="ISOCPEUR" w:eastAsia="ISOCPEUR" w:hAnsi="ISOCPEUR" w:cs="ISOCPEUR"/>
+                                            <w:i/>
+                                            <w:color w:val="000000"/>
+                                            <w:sz w:val="18"/>
+                                          </w:rPr>
+                                          <w:t>.</w:t>
                                         </w:r>
                                       </w:p>
                                     </w:txbxContent>
@@ -2393,13 +2384,23 @@
                                         <w:pPr>
                                           <w:ind w:firstLine="0"/>
                                         </w:pPr>
+                                        <w:proofErr w:type="spellStart"/>
                                         <w:r>
                                           <w:rPr>
                                             <w:i/>
                                             <w:color w:val="000000"/>
                                             <w:sz w:val="16"/>
                                           </w:rPr>
-                                          <w:t>Шаляпин.Ю.В.</w:t>
+                                          <w:t>Шаляпин.Ю.В</w:t>
+                                        </w:r>
+                                        <w:proofErr w:type="spellEnd"/>
+                                        <w:r>
+                                          <w:rPr>
+                                            <w:i/>
+                                            <w:color w:val="000000"/>
+                                            <w:sz w:val="16"/>
+                                          </w:rPr>
+                                          <w:t>.</w:t>
                                         </w:r>
                                       </w:p>
                                     </w:txbxContent>
@@ -2449,7 +2450,27 @@
                                             <w:color w:val="000000"/>
                                             <w:sz w:val="18"/>
                                           </w:rPr>
-                                          <w:t xml:space="preserve"> Реценз.</w:t>
+                                          <w:t xml:space="preserve"> </w:t>
+                                        </w:r>
+                                        <w:proofErr w:type="spellStart"/>
+                                        <w:r>
+                                          <w:rPr>
+                                            <w:rFonts w:ascii="ISOCPEUR" w:eastAsia="ISOCPEUR" w:hAnsi="ISOCPEUR" w:cs="ISOCPEUR"/>
+                                            <w:i/>
+                                            <w:color w:val="000000"/>
+                                            <w:sz w:val="18"/>
+                                          </w:rPr>
+                                          <w:t>Реценз</w:t>
+                                        </w:r>
+                                        <w:proofErr w:type="spellEnd"/>
+                                        <w:r>
+                                          <w:rPr>
+                                            <w:rFonts w:ascii="ISOCPEUR" w:eastAsia="ISOCPEUR" w:hAnsi="ISOCPEUR" w:cs="ISOCPEUR"/>
+                                            <w:i/>
+                                            <w:color w:val="000000"/>
+                                            <w:sz w:val="18"/>
+                                          </w:rPr>
+                                          <w:t>.</w:t>
                                         </w:r>
                                       </w:p>
                                     </w:txbxContent>
@@ -2608,7 +2629,27 @@
                                             <w:color w:val="000000"/>
                                             <w:sz w:val="18"/>
                                           </w:rPr>
-                                          <w:t xml:space="preserve"> Утверд.</w:t>
+                                          <w:t xml:space="preserve"> </w:t>
+                                        </w:r>
+                                        <w:proofErr w:type="spellStart"/>
+                                        <w:r>
+                                          <w:rPr>
+                                            <w:rFonts w:ascii="ISOCPEUR" w:eastAsia="ISOCPEUR" w:hAnsi="ISOCPEUR" w:cs="ISOCPEUR"/>
+                                            <w:i/>
+                                            <w:color w:val="000000"/>
+                                            <w:sz w:val="18"/>
+                                          </w:rPr>
+                                          <w:t>Утверд</w:t>
+                                        </w:r>
+                                        <w:proofErr w:type="spellEnd"/>
+                                        <w:r>
+                                          <w:rPr>
+                                            <w:rFonts w:ascii="ISOCPEUR" w:eastAsia="ISOCPEUR" w:hAnsi="ISOCPEUR" w:cs="ISOCPEUR"/>
+                                            <w:i/>
+                                            <w:color w:val="000000"/>
+                                            <w:sz w:val="18"/>
+                                          </w:rPr>
+                                          <w:t>.</w:t>
                                         </w:r>
                                       </w:p>
                                     </w:txbxContent>
@@ -2880,6 +2921,7 @@
                                         <w:ind w:firstLine="0"/>
                                         <w:jc w:val="center"/>
                                       </w:pPr>
+                                      <w:proofErr w:type="spellStart"/>
                                       <w:r>
                                         <w:rPr>
                                           <w:rFonts w:ascii="ISOCPEUR" w:eastAsia="ISOCPEUR" w:hAnsi="ISOCPEUR" w:cs="ISOCPEUR"/>
@@ -2889,6 +2931,7 @@
                                         </w:rPr>
                                         <w:t>КБиП</w:t>
                                       </w:r>
+                                      <w:proofErr w:type="spellEnd"/>
                                     </w:p>
                                   </w:txbxContent>
                                 </wps:txbx>
@@ -3153,6 +3196,7 @@
                                   <w:ind w:firstLine="0"/>
                                   <w:jc w:val="center"/>
                                 </w:pPr>
+                                <w:proofErr w:type="spellStart"/>
                                 <w:r>
                                   <w:rPr>
                                     <w:rFonts w:ascii="ISOCPEUR" w:eastAsia="ISOCPEUR" w:hAnsi="ISOCPEUR" w:cs="ISOCPEUR"/>
@@ -3171,6 +3215,7 @@
                                   </w:rPr>
                                   <w:t>а</w:t>
                                 </w:r>
+                                <w:proofErr w:type="spellEnd"/>
                               </w:p>
                             </w:txbxContent>
                           </v:textbox>
@@ -3257,7 +3302,27 @@
                                       <w:color w:val="000000"/>
                                       <w:sz w:val="18"/>
                                     </w:rPr>
-                                    <w:t xml:space="preserve"> Разраб.</w:t>
+                                    <w:t xml:space="preserve"> </w:t>
+                                  </w:r>
+                                  <w:proofErr w:type="spellStart"/>
+                                  <w:r>
+                                    <w:rPr>
+                                      <w:rFonts w:ascii="ISOCPEUR" w:eastAsia="ISOCPEUR" w:hAnsi="ISOCPEUR" w:cs="ISOCPEUR"/>
+                                      <w:i/>
+                                      <w:color w:val="000000"/>
+                                      <w:sz w:val="18"/>
+                                    </w:rPr>
+                                    <w:t>Разраб</w:t>
+                                  </w:r>
+                                  <w:proofErr w:type="spellEnd"/>
+                                  <w:r>
+                                    <w:rPr>
+                                      <w:rFonts w:ascii="ISOCPEUR" w:eastAsia="ISOCPEUR" w:hAnsi="ISOCPEUR" w:cs="ISOCPEUR"/>
+                                      <w:i/>
+                                      <w:color w:val="000000"/>
+                                      <w:sz w:val="18"/>
+                                    </w:rPr>
+                                    <w:t>.</w:t>
                                   </w:r>
                                 </w:p>
                               </w:txbxContent>
@@ -3270,6 +3335,7 @@
                                   <w:pPr>
                                     <w:ind w:firstLine="0"/>
                                   </w:pPr>
+                                  <w:proofErr w:type="spellStart"/>
                                   <w:r>
                                     <w:rPr>
                                       <w:i/>
@@ -3277,6 +3343,7 @@
                                     </w:rPr>
                                     <w:t>Зеневич.А.О</w:t>
                                   </w:r>
+                                  <w:proofErr w:type="spellEnd"/>
                                 </w:p>
                               </w:txbxContent>
                             </v:textbox>
@@ -3297,7 +3364,27 @@
                                       <w:color w:val="000000"/>
                                       <w:sz w:val="18"/>
                                     </w:rPr>
-                                    <w:t xml:space="preserve"> Провер.</w:t>
+                                    <w:t xml:space="preserve"> </w:t>
+                                  </w:r>
+                                  <w:proofErr w:type="spellStart"/>
+                                  <w:r>
+                                    <w:rPr>
+                                      <w:rFonts w:ascii="ISOCPEUR" w:eastAsia="ISOCPEUR" w:hAnsi="ISOCPEUR" w:cs="ISOCPEUR"/>
+                                      <w:i/>
+                                      <w:color w:val="000000"/>
+                                      <w:sz w:val="18"/>
+                                    </w:rPr>
+                                    <w:t>Провер</w:t>
+                                  </w:r>
+                                  <w:proofErr w:type="spellEnd"/>
+                                  <w:r>
+                                    <w:rPr>
+                                      <w:rFonts w:ascii="ISOCPEUR" w:eastAsia="ISOCPEUR" w:hAnsi="ISOCPEUR" w:cs="ISOCPEUR"/>
+                                      <w:i/>
+                                      <w:color w:val="000000"/>
+                                      <w:sz w:val="18"/>
+                                    </w:rPr>
+                                    <w:t>.</w:t>
                                   </w:r>
                                 </w:p>
                               </w:txbxContent>
@@ -3310,13 +3397,23 @@
                                   <w:pPr>
                                     <w:ind w:firstLine="0"/>
                                   </w:pPr>
+                                  <w:proofErr w:type="spellStart"/>
                                   <w:r>
                                     <w:rPr>
                                       <w:i/>
                                       <w:color w:val="000000"/>
                                       <w:sz w:val="16"/>
                                     </w:rPr>
-                                    <w:t>Шаляпин.Ю.В.</w:t>
+                                    <w:t>Шаляпин.Ю.В</w:t>
+                                  </w:r>
+                                  <w:proofErr w:type="spellEnd"/>
+                                  <w:r>
+                                    <w:rPr>
+                                      <w:i/>
+                                      <w:color w:val="000000"/>
+                                      <w:sz w:val="16"/>
+                                    </w:rPr>
+                                    <w:t>.</w:t>
                                   </w:r>
                                 </w:p>
                               </w:txbxContent>
@@ -3338,7 +3435,27 @@
                                       <w:color w:val="000000"/>
                                       <w:sz w:val="18"/>
                                     </w:rPr>
-                                    <w:t xml:space="preserve"> Реценз.</w:t>
+                                    <w:t xml:space="preserve"> </w:t>
+                                  </w:r>
+                                  <w:proofErr w:type="spellStart"/>
+                                  <w:r>
+                                    <w:rPr>
+                                      <w:rFonts w:ascii="ISOCPEUR" w:eastAsia="ISOCPEUR" w:hAnsi="ISOCPEUR" w:cs="ISOCPEUR"/>
+                                      <w:i/>
+                                      <w:color w:val="000000"/>
+                                      <w:sz w:val="18"/>
+                                    </w:rPr>
+                                    <w:t>Реценз</w:t>
+                                  </w:r>
+                                  <w:proofErr w:type="spellEnd"/>
+                                  <w:r>
+                                    <w:rPr>
+                                      <w:rFonts w:ascii="ISOCPEUR" w:eastAsia="ISOCPEUR" w:hAnsi="ISOCPEUR" w:cs="ISOCPEUR"/>
+                                      <w:i/>
+                                      <w:color w:val="000000"/>
+                                      <w:sz w:val="18"/>
+                                    </w:rPr>
+                                    <w:t>.</w:t>
                                   </w:r>
                                 </w:p>
                               </w:txbxContent>
@@ -3405,7 +3522,27 @@
                                       <w:color w:val="000000"/>
                                       <w:sz w:val="18"/>
                                     </w:rPr>
-                                    <w:t xml:space="preserve"> Утверд.</w:t>
+                                    <w:t xml:space="preserve"> </w:t>
+                                  </w:r>
+                                  <w:proofErr w:type="spellStart"/>
+                                  <w:r>
+                                    <w:rPr>
+                                      <w:rFonts w:ascii="ISOCPEUR" w:eastAsia="ISOCPEUR" w:hAnsi="ISOCPEUR" w:cs="ISOCPEUR"/>
+                                      <w:i/>
+                                      <w:color w:val="000000"/>
+                                      <w:sz w:val="18"/>
+                                    </w:rPr>
+                                    <w:t>Утверд</w:t>
+                                  </w:r>
+                                  <w:proofErr w:type="spellEnd"/>
+                                  <w:r>
+                                    <w:rPr>
+                                      <w:rFonts w:ascii="ISOCPEUR" w:eastAsia="ISOCPEUR" w:hAnsi="ISOCPEUR" w:cs="ISOCPEUR"/>
+                                      <w:i/>
+                                      <w:color w:val="000000"/>
+                                      <w:sz w:val="18"/>
+                                    </w:rPr>
+                                    <w:t>.</w:t>
                                   </w:r>
                                 </w:p>
                               </w:txbxContent>
@@ -3495,6 +3632,7 @@
                                   <w:ind w:firstLine="0"/>
                                   <w:jc w:val="center"/>
                                 </w:pPr>
+                                <w:proofErr w:type="spellStart"/>
                                 <w:r>
                                   <w:rPr>
                                     <w:rFonts w:ascii="ISOCPEUR" w:eastAsia="ISOCPEUR" w:hAnsi="ISOCPEUR" w:cs="ISOCPEUR"/>
@@ -3504,6 +3642,7 @@
                                   </w:rPr>
                                   <w:t>КБиП</w:t>
                                 </w:r>
+                                <w:proofErr w:type="spellEnd"/>
                               </w:p>
                             </w:txbxContent>
                           </v:textbox>
@@ -4305,12 +4444,14 @@
       <w:r>
         <w:t>https://</w:t>
       </w:r>
+      <w:proofErr w:type="spellStart"/>
       <w:r>
         <w:rPr>
           <w:lang w:val="en-US"/>
         </w:rPr>
         <w:t>visualgo</w:t>
       </w:r>
+      <w:proofErr w:type="spellEnd"/>
       <w:r>
         <w:t>.</w:t>
       </w:r>
@@ -4323,21 +4464,25 @@
       <w:r>
         <w:t>/</w:t>
       </w:r>
+      <w:proofErr w:type="spellStart"/>
       <w:r>
         <w:rPr>
           <w:lang w:val="en-US"/>
         </w:rPr>
         <w:t>en</w:t>
       </w:r>
+      <w:proofErr w:type="spellEnd"/>
       <w:r>
         <w:t>/</w:t>
       </w:r>
+      <w:proofErr w:type="spellStart"/>
       <w:r>
         <w:rPr>
           <w:lang w:val="en-US"/>
         </w:rPr>
         <w:t>bst</w:t>
       </w:r>
+      <w:proofErr w:type="spellEnd"/>
       <w:r>
         <w:t xml:space="preserve"> и </w:t>
       </w:r>
@@ -4609,10 +4754,39 @@
         </w:rPr>
       </w:pPr>
       <w:r>
-        <w:t xml:space="preserve">При любой сортировке происходит сравнение величин (полей сортировки). Массив чисел сортируется по принципу сравнения: если надо отсортировать по возрастанию (неубыванию), то сравниваем значения соседних элементов, и если левый элемент по хранимому в нем значению больше правого, то хранимые в них значения надо обменять местами; если массив надо отсортировать по убыванию (невозрастанию), то сравниваем значения соседних элементов, и если леворасположенный элемент хранит в себе значение меньшее, чем в праворасположенном элементе, то хранимые в них значения надо обменять местами. При более сложных алгоритмах сортировок сравниваться могут не соседние элементы массива, а имеющие между собой другие «промежуточные» элементы, но все равно эти удаленные друг от друга элементы сравниваются и учитывается, какой элемент расположен левее, а какой – правее. Возможно оперирование и сразу последовательностями элементов (группы расположенных рядом элементов, удовлетворяющих критерию сортировки, переставляются с другими группами </w:t>
-      </w:r>
-      <w:r>
-        <w:t>элементов).</w:t>
+        <w:t>При любой сортировке происходит сравнение величин (полей сортировки). Массив чисел сортируется по принципу сравнения: если надо отсортировать по возрастанию (</w:t>
+      </w:r>
+      <w:proofErr w:type="spellStart"/>
+      <w:r>
+        <w:t>неубыванию</w:t>
+      </w:r>
+      <w:proofErr w:type="spellEnd"/>
+      <w:r>
+        <w:t>), то сравниваем значения соседних элементов, и если левый элемент по хранимому в нем значению больше правого, то хранимые в них значения надо обменять местами; если массив надо отсортировать по убыванию (</w:t>
+      </w:r>
+      <w:proofErr w:type="spellStart"/>
+      <w:r>
+        <w:t>невозрастанию</w:t>
+      </w:r>
+      <w:proofErr w:type="spellEnd"/>
+      <w:r>
+        <w:t xml:space="preserve">), то сравниваем значения соседних элементов, и если </w:t>
+      </w:r>
+      <w:proofErr w:type="spellStart"/>
+      <w:r>
+        <w:t>леворасположенный</w:t>
+      </w:r>
+      <w:proofErr w:type="spellEnd"/>
+      <w:r>
+        <w:t xml:space="preserve"> элемент хранит в себе значение меньшее, чем в </w:t>
+      </w:r>
+      <w:proofErr w:type="spellStart"/>
+      <w:r>
+        <w:t>праворасположенном</w:t>
+      </w:r>
+      <w:proofErr w:type="spellEnd"/>
+      <w:r>
+        <w:t xml:space="preserve"> элементе, то хранимые в них значения надо обменять местами. При более сложных алгоритмах сортировок сравниваться могут не соседние элементы массива, а имеющие между собой другие «промежуточные» элементы, но все равно эти удаленные друг от друга элементы сравниваются и учитывается, какой элемент расположен левее, а какой – правее. Возможно оперирование и сразу последовательностями элементов (группы расположенных рядом элементов, удовлетворяющих критерию сортировки, переставляются с другими группами элементов).</w:t>
       </w:r>
       <w:r>
         <w:rPr>
@@ -4633,19 +4807,7 @@
         <w:rPr>
           <w:shd w:val="clear" w:color="auto" w:fill="FFFFFF"/>
         </w:rPr>
-        <w:t xml:space="preserve">Бинарное дерево — это иерархическая структура данных, в которой каждый узел имеет значение (оно же является в данном случае и ключом) и ссылки на левого и правого потомка. Узел, находящийся </w:t>
-      </w:r>
-      <w:r>
-        <w:rPr>
-          <w:shd w:val="clear" w:color="auto" w:fill="FFFFFF"/>
-        </w:rPr>
-        <w:t>на самом верхнем уровне (не являющийся чьим-либо потомком),</w:t>
-      </w:r>
-      <w:r>
-        <w:rPr>
-          <w:shd w:val="clear" w:color="auto" w:fill="FFFFFF"/>
-        </w:rPr>
-        <w:t xml:space="preserve"> называется корнем. Узлы, не имеющие потомков (оба потомка которых равны NULL) называются листьями.</w:t>
+        <w:t>Бинарное дерево — это иерархическая структура данных, в которой каждый узел имеет значение (оно же является в данном случае и ключом) и ссылки на левого и правого потомка. Узел, находящийся на самом верхнем уровне (не являющийся чьим-либо потомком), называется корнем. Узлы, не имеющие потомков (оба потомка которых равны NULL) называются листьями.</w:t>
       </w:r>
     </w:p>
     <w:p>
@@ -4986,159 +5148,117 @@
         <w:t>3</w:t>
       </w:r>
       <w:r>
-        <w:t xml:space="preserve"> вкладок: «</w:t>
-      </w:r>
-      <w:r>
-        <w:t>Инициализация массива</w:t>
-      </w:r>
-      <w:r>
-        <w:t>»</w:t>
+        <w:t xml:space="preserve"> вкладок: «Инициализация массива»</w:t>
       </w:r>
       <w:r>
         <w:t>,</w:t>
       </w:r>
       <w:r>
-        <w:t xml:space="preserve"> «Сортировка Хоара»</w:t>
-      </w:r>
-      <w:r>
-        <w:t xml:space="preserve"> и «</w:t>
-      </w:r>
-      <w:r>
-        <w:t>Бинарное дерево</w:t>
-      </w:r>
-      <w:r>
-        <w:t>». В первой вкладке реализована возможность инициализации массива, используя кнопки «</w:t>
-      </w:r>
-      <w:r>
-        <w:t>рандом размер</w:t>
-      </w:r>
-      <w:r>
-        <w:t xml:space="preserve">» для </w:t>
-      </w:r>
-      <w:r>
-        <w:t>рандомизации размера массива</w:t>
-      </w:r>
-      <w:r>
-        <w:t xml:space="preserve"> и «</w:t>
-      </w:r>
-      <w:r>
-        <w:t>рандом массив</w:t>
-      </w:r>
-      <w:r>
-        <w:t xml:space="preserve">» для </w:t>
-      </w:r>
-      <w:r>
-        <w:t>его случайного заполнения</w:t>
+        <w:t xml:space="preserve"> «Сортировка Хоара» и «Бинарное дерево». В первой вкладке реализована возможность инициализации массива, используя кнопки «рандом размер» для рандомизации размера массива и «рандом массив» для его случайного заполнения</w:t>
       </w:r>
       <w:r>
         <w:t xml:space="preserve"> и вывода в текстовое окно</w:t>
       </w:r>
       <w:r>
+        <w:t>. Также массив можно создать индивидуально</w:t>
+      </w:r>
+      <w:r>
+        <w:t>,</w:t>
+      </w:r>
+      <w:r>
+        <w:t xml:space="preserve"> для этого нужно указать размер массива по строкам и столбцам в текстовое окно</w:t>
+      </w:r>
+      <w:r>
+        <w:t>,</w:t>
+      </w:r>
+      <w:r>
+        <w:t xml:space="preserve"> а после нажать кнопку «Создание массива» и начать его дальнейшее заполнение вручную через кнопку «Добавление числа в массив».</w:t>
+      </w:r>
+      <w:r>
+        <w:t xml:space="preserve"> </w:t>
+      </w:r>
+      <w:r>
+        <w:t xml:space="preserve">Вторая вкладка </w:t>
+      </w:r>
+      <w:r>
+        <w:t>отвечает за сортировку Хоара и его вывод в текстовое окно</w:t>
+      </w:r>
+      <w:r>
         <w:t>.</w:t>
       </w:r>
       <w:r>
-        <w:t xml:space="preserve"> Также массив можно создать индивидуально</w:t>
+        <w:t xml:space="preserve"> При нажатии на кнопку «Сортировать» произойдёт сортировка массива и его вывод в текстовое окно. В третьей вкладке реализована возможность визуализации бинарного дерева при нажатии кнопки «Создать».</w:t>
+      </w:r>
+      <w:r>
+        <w:t xml:space="preserve"> </w:t>
+      </w:r>
+      <w:r>
+        <w:t xml:space="preserve">Ниже находится окошко для бинарного поиска. При вводе ключа в </w:t>
+      </w:r>
+      <w:r>
+        <w:t>текстовое</w:t>
+      </w:r>
+      <w:r>
+        <w:t xml:space="preserve"> окно</w:t>
       </w:r>
       <w:r>
         <w:t>,</w:t>
       </w:r>
       <w:r>
-        <w:t xml:space="preserve"> для этого нужно указать размер массива по строкам и столбцам в текстовое окно</w:t>
+        <w:t xml:space="preserve"> а после</w:t>
       </w:r>
       <w:r>
         <w:t>,</w:t>
       </w:r>
       <w:r>
-        <w:t xml:space="preserve"> а после нажать кнопку «Создание массива» и начать его дальнейшее заполнение вручную через кнопку «Добавление числа в массив».</w:t>
-      </w:r>
-      <w:r>
-        <w:t xml:space="preserve"> </w:t>
-      </w:r>
-      <w:r>
-        <w:t xml:space="preserve">Вторая вкладка </w:t>
-      </w:r>
-      <w:r>
-        <w:t>отвечает за сортировку Хоара и его вывод в текстовое окно</w:t>
-      </w:r>
-      <w:r>
-        <w:t>.</w:t>
-      </w:r>
-      <w:r>
-        <w:t xml:space="preserve"> При нажатии на кнопку «Сортировать» произойдёт сортировка массива и его вывод в текстовое окно. В третьей вкладке реализована возможность визуализации бинарного дерева при нажатии кнопки «Создать».</w:t>
-      </w:r>
-      <w:r>
-        <w:t xml:space="preserve"> </w:t>
-      </w:r>
-      <w:r>
-        <w:t xml:space="preserve">Ниже находится окошко для бинарного поиска. При вводе ключа в </w:t>
-      </w:r>
-      <w:r>
-        <w:t>текстовое</w:t>
-      </w:r>
-      <w:r>
-        <w:t xml:space="preserve"> окно</w:t>
+        <w:t xml:space="preserve"> нажатии кнопки «Поиск»</w:t>
       </w:r>
       <w:r>
         <w:t>,</w:t>
       </w:r>
       <w:r>
-        <w:t xml:space="preserve"> а после</w:t>
+        <w:t xml:space="preserve"> будет реализован бинарный поиск. </w:t>
+      </w:r>
+      <w:r>
+        <w:t>Кнопка «Очистить» очищает текстовые окна</w:t>
       </w:r>
       <w:r>
         <w:t>,</w:t>
       </w:r>
       <w:r>
-        <w:t xml:space="preserve"> нажатии кнопки «Поиск»</w:t>
+        <w:t xml:space="preserve"> уничтожает массивы</w:t>
       </w:r>
       <w:r>
         <w:t>,</w:t>
       </w:r>
       <w:r>
-        <w:t xml:space="preserve"> будет реализован бинарный поиск. </w:t>
-      </w:r>
-      <w:r>
-        <w:t>Кнопка «Очистить» очищает текстовые окна</w:t>
+        <w:t xml:space="preserve"> вызывает функцию очистки бинарного дерева и позволяет начать ввод заново.</w:t>
+      </w:r>
+    </w:p>
+    <w:p>
+      <w:pPr>
+        <w:ind w:firstLine="708"/>
+      </w:pPr>
+      <w:r>
+        <w:t>Пользователю доступна возможность чтения и записи файлов посредством меню приложения. Также, в меню доступны функции смены темы оформления</w:t>
       </w:r>
       <w:r>
         <w:t>,</w:t>
       </w:r>
       <w:r>
-        <w:t xml:space="preserve"> уничтожает массивы</w:t>
+        <w:t xml:space="preserve"> локализации</w:t>
       </w:r>
       <w:r>
         <w:t>,</w:t>
       </w:r>
       <w:r>
-        <w:t xml:space="preserve"> вызывает функцию очистки бинарного дерева и позволяет начать ввод заново.</w:t>
-      </w:r>
-    </w:p>
-    <w:p>
-      <w:pPr>
-        <w:ind w:firstLine="708"/>
-      </w:pPr>
-      <w:r>
-        <w:t>Пользователю доступна возможность чтения и записи файлов посредством меню приложения. Также, в меню доступны функции смены темы оформления</w:t>
-      </w:r>
-      <w:r>
-        <w:t>,</w:t>
-      </w:r>
-      <w:r>
-        <w:t xml:space="preserve"> локализации</w:t>
-      </w:r>
-      <w:r>
-        <w:t>,</w:t>
-      </w:r>
-      <w:r>
         <w:t xml:space="preserve"> вывода справки программы</w:t>
       </w:r>
       <w:r>
         <w:t xml:space="preserve">, </w:t>
       </w:r>
       <w:r>
-        <w:t>а также выход из самой програм</w:t>
-      </w:r>
-      <w:r>
-        <w:t>мы.</w:t>
+        <w:t>а также выход из самой программы.</w:t>
       </w:r>
     </w:p>
     <w:p>
@@ -5181,6 +5301,7 @@
           <w:szCs w:val="28"/>
         </w:rPr>
       </w:pPr>
+      <w:bookmarkStart w:id="16" w:name="_Ref107194245"/>
       <w:r>
         <w:rPr>
           <w:rFonts w:ascii="Times New Roman" w:hAnsi="Times New Roman" w:cs="Times New Roman"/>
@@ -5190,6 +5311,7 @@
         </w:rPr>
         <w:t>Требования к аппаратным операционным ресурсам</w:t>
       </w:r>
+      <w:bookmarkEnd w:id="16"/>
     </w:p>
     <w:p>
       <w:pPr>
@@ -5241,12 +5363,14 @@
       <w:r>
         <w:t xml:space="preserve"> </w:t>
       </w:r>
+      <w:proofErr w:type="spellStart"/>
       <w:r>
         <w:rPr>
           <w:lang w:val="en-US"/>
         </w:rPr>
         <w:t>i</w:t>
       </w:r>
+      <w:proofErr w:type="spellEnd"/>
       <w:r>
         <w:t>7-4700</w:t>
       </w:r>
@@ -5572,13 +5696,7 @@
         <w:rPr>
           <w:color w:val="000000"/>
         </w:rPr>
-        <w:t>среда</w:t>
-      </w:r>
-      <w:r>
-        <w:rPr>
-          <w:color w:val="000000"/>
-        </w:rPr>
-        <w:t xml:space="preserve"> программирования MS Visual Studio 20</w:t>
+        <w:t>среда программирования MS Visual Studio 20</w:t>
       </w:r>
       <w:r>
         <w:rPr>
@@ -5645,11 +5763,33 @@
           <w:color w:val="000000"/>
         </w:rPr>
       </w:pPr>
+      <w:proofErr w:type="spellStart"/>
       <w:r>
         <w:rPr>
           <w:color w:val="000000"/>
         </w:rPr>
-        <w:t>paint – программа использовалась для создания иконки приложения в формате «png»;</w:t>
+        <w:t>paint</w:t>
+      </w:r>
+      <w:proofErr w:type="spellEnd"/>
+      <w:r>
+        <w:rPr>
+          <w:color w:val="000000"/>
+        </w:rPr>
+        <w:t xml:space="preserve"> – программа использовалась для создания иконки приложения в формате «</w:t>
+      </w:r>
+      <w:proofErr w:type="spellStart"/>
+      <w:r>
+        <w:rPr>
+          <w:color w:val="000000"/>
+        </w:rPr>
+        <w:t>png</w:t>
+      </w:r>
+      <w:proofErr w:type="spellEnd"/>
+      <w:r>
+        <w:rPr>
+          <w:color w:val="000000"/>
+        </w:rPr>
+        <w:t>»;</w:t>
       </w:r>
     </w:p>
     <w:p>
@@ -5670,16 +5810,38 @@
         <w:rPr>
           <w:color w:val="000000"/>
         </w:rPr>
-        <w:t>веб-приложение www.xiconeditor.com – использовалось для конвертации «png» файла</w:t>
-      </w:r>
+        <w:t>веб-приложение www.xiconeditor.com – использовалось для конвертации «</w:t>
+      </w:r>
+      <w:proofErr w:type="spellStart"/>
       <w:r>
         <w:rPr>
           <w:color w:val="000000"/>
         </w:rPr>
+        <w:t>png</w:t>
+      </w:r>
+      <w:proofErr w:type="spellEnd"/>
+      <w:r>
+        <w:rPr>
+          <w:color w:val="000000"/>
+        </w:rPr>
+        <w:t>» файла</w:t>
+      </w:r>
+      <w:r>
+        <w:rPr>
+          <w:color w:val="000000"/>
+        </w:rPr>
         <w:t xml:space="preserve"> </w:t>
       </w:r>
       <w:r>
-        <w:t>иконки в формат «ico»;</w:t>
+        <w:t>иконки в формат «</w:t>
+      </w:r>
+      <w:proofErr w:type="spellStart"/>
+      <w:r>
+        <w:t>ico</w:t>
+      </w:r>
+      <w:proofErr w:type="spellEnd"/>
+      <w:r>
+        <w:t>»;</w:t>
       </w:r>
     </w:p>
     <w:p>
@@ -5696,11 +5858,47 @@
           <w:color w:val="000000"/>
         </w:rPr>
       </w:pPr>
+      <w:proofErr w:type="spellStart"/>
       <w:r>
         <w:rPr>
           <w:color w:val="000000"/>
         </w:rPr>
-        <w:t xml:space="preserve">smart install maker 5.04 – использовалась для создания инсталлятора и деинсталлятора </w:t>
+        <w:t>smart</w:t>
+      </w:r>
+      <w:proofErr w:type="spellEnd"/>
+      <w:r>
+        <w:rPr>
+          <w:color w:val="000000"/>
+        </w:rPr>
+        <w:t xml:space="preserve"> </w:t>
+      </w:r>
+      <w:proofErr w:type="spellStart"/>
+      <w:r>
+        <w:rPr>
+          <w:color w:val="000000"/>
+        </w:rPr>
+        <w:t>install</w:t>
+      </w:r>
+      <w:proofErr w:type="spellEnd"/>
+      <w:r>
+        <w:rPr>
+          <w:color w:val="000000"/>
+        </w:rPr>
+        <w:t xml:space="preserve"> </w:t>
+      </w:r>
+      <w:proofErr w:type="spellStart"/>
+      <w:r>
+        <w:rPr>
+          <w:color w:val="000000"/>
+        </w:rPr>
+        <w:t>maker</w:t>
+      </w:r>
+      <w:proofErr w:type="spellEnd"/>
+      <w:r>
+        <w:rPr>
+          <w:color w:val="000000"/>
+        </w:rPr>
+        <w:t xml:space="preserve"> 5.04 – использовалась для создания инсталлятора и деинсталлятора </w:t>
       </w:r>
     </w:p>
     <w:p>
@@ -5797,10 +5995,7 @@
         <w:pStyle w:val="a"/>
       </w:pPr>
       <w:r>
-        <w:t xml:space="preserve">реализовать </w:t>
-      </w:r>
-      <w:r>
-        <w:t>авторизацию и аутентификацию пользователей</w:t>
+        <w:t>реализовать авторизацию и аутентификацию пользователей</w:t>
       </w:r>
       <w:r>
         <w:t>,</w:t>
@@ -5818,10 +6013,7 @@
         <w:t>,</w:t>
       </w:r>
       <w:r>
-        <w:t xml:space="preserve"> а также оформление (возможность выбора цвета фона окна приложения из 3-х вариантов)</w:t>
-      </w:r>
-      <w:r>
-        <w:t>;</w:t>
+        <w:t xml:space="preserve"> а также оформление (возможность выбора цвета фона окна приложения из 3-х вариантов);</w:t>
       </w:r>
     </w:p>
     <w:p>
@@ -5829,19 +6021,21 @@
         <w:pStyle w:val="a"/>
       </w:pPr>
       <w:r>
-        <w:t xml:space="preserve">реализовать </w:t>
-      </w:r>
-      <w:r>
-        <w:t>ввод пользователем данных о размере массивов</w:t>
+        <w:t>реализовать ввод пользователем данных о размере массивов</w:t>
       </w:r>
       <w:r>
         <w:t>,</w:t>
       </w:r>
       <w:r>
-        <w:t xml:space="preserve"> ввод их содержимого и обеспечить возможность рандомного заполнения массивов</w:t>
-      </w:r>
-      <w:r>
-        <w:t>;</w:t>
+        <w:t xml:space="preserve"> ввод их содержимого и обеспечить возможность </w:t>
+      </w:r>
+      <w:proofErr w:type="spellStart"/>
+      <w:r>
+        <w:t>рандомного</w:t>
+      </w:r>
+      <w:proofErr w:type="spellEnd"/>
+      <w:r>
+        <w:t xml:space="preserve"> заполнения массивов;</w:t>
       </w:r>
     </w:p>
     <w:p>
@@ -5849,13 +6043,7 @@
         <w:pStyle w:val="a"/>
       </w:pPr>
       <w:r>
-        <w:t xml:space="preserve">реализовать </w:t>
-      </w:r>
-      <w:r>
-        <w:t>сортировку Хоара и бинарный поиск</w:t>
-      </w:r>
-      <w:r>
-        <w:t>;</w:t>
+        <w:t>реализовать сортировку Хоара и бинарный поиск;</w:t>
       </w:r>
     </w:p>
     <w:p>
@@ -5933,8 +6121,6 @@
       </w:pPr>
       <w:r>
         <w:tab/>
-      </w:r>
-      <w:r>
         <w:t>Разработанное программное средство представляет собой файл «.</w:t>
       </w:r>
       <w:r>
@@ -5955,10 +6141,7 @@
         <w:ind w:firstLine="708"/>
       </w:pPr>
       <w:r>
-        <w:t xml:space="preserve">При двойном нажатии правой кнопкой мыши на файл, запускается окно </w:t>
-      </w:r>
-      <w:r>
-        <w:t xml:space="preserve">авторизации и аутентификации пользователей </w:t>
+        <w:t xml:space="preserve">При двойном нажатии правой кнопкой мыши на файл, запускается окно авторизации и аутентификации пользователей </w:t>
       </w:r>
       <w:r>
         <w:t>состоящ</w:t>
@@ -5982,13 +6165,7 @@
         <w:fldChar w:fldCharType="separate"/>
       </w:r>
       <w:r>
-        <w:t>Р</w:t>
-      </w:r>
-      <w:r>
-        <w:t>и</w:t>
-      </w:r>
-      <w:r>
-        <w:t xml:space="preserve">сунок </w:t>
+        <w:t xml:space="preserve">Рисунок </w:t>
       </w:r>
       <w:r>
         <w:rPr>
@@ -6055,7 +6232,7 @@
         <w:pStyle w:val="ac"/>
         <w:jc w:val="center"/>
       </w:pPr>
-      <w:bookmarkStart w:id="16" w:name="_Ref107099750"/>
+      <w:bookmarkStart w:id="17" w:name="_Ref107099750"/>
       <w:r>
         <w:t xml:space="preserve">Рисунок </w:t>
       </w:r>
@@ -6077,29 +6254,17 @@
       <w:r>
         <w:fldChar w:fldCharType="end"/>
       </w:r>
-      <w:bookmarkEnd w:id="16"/>
+      <w:bookmarkEnd w:id="17"/>
       <w:r>
         <w:t xml:space="preserve"> - Окно авторизации и аутентификации</w:t>
       </w:r>
     </w:p>
     <w:p>
       <w:r>
-        <w:t xml:space="preserve">В </w:t>
-      </w:r>
-      <w:r>
-        <w:t>окне регистрации</w:t>
-      </w:r>
-      <w:r>
-        <w:t xml:space="preserve"> представлены </w:t>
-      </w:r>
-      <w:r>
-        <w:t>регистрация пользователя,</w:t>
-      </w:r>
-      <w:r>
-        <w:t xml:space="preserve"> </w:t>
-      </w:r>
-      <w:r>
-        <w:t>состоящ</w:t>
+        <w:t>В окне регистрации представлены регистрация пользователя,</w:t>
+      </w:r>
+      <w:r>
+        <w:t xml:space="preserve"> состоящ</w:t>
       </w:r>
       <w:r>
         <w:t>ая</w:t>
@@ -6187,7 +6352,7 @@
         <w:pStyle w:val="ac"/>
         <w:jc w:val="center"/>
       </w:pPr>
-      <w:bookmarkStart w:id="17" w:name="_Ref107100150"/>
+      <w:bookmarkStart w:id="18" w:name="_Ref107100150"/>
       <w:r>
         <w:t xml:space="preserve">Рисунок </w:t>
       </w:r>
@@ -6209,7 +6374,7 @@
       <w:r>
         <w:fldChar w:fldCharType="end"/>
       </w:r>
-      <w:bookmarkEnd w:id="17"/>
+      <w:bookmarkEnd w:id="18"/>
       <w:r>
         <w:t xml:space="preserve"> - Окно регистрации</w:t>
       </w:r>
@@ -6258,13 +6423,7 @@
         <w:fldChar w:fldCharType="separate"/>
       </w:r>
       <w:r>
-        <w:t>Рисун</w:t>
-      </w:r>
-      <w:r>
-        <w:t>о</w:t>
-      </w:r>
-      <w:r>
-        <w:t xml:space="preserve">к </w:t>
+        <w:t xml:space="preserve">Рисунок </w:t>
       </w:r>
       <w:r>
         <w:rPr>
@@ -6331,7 +6490,7 @@
         <w:pStyle w:val="ac"/>
         <w:jc w:val="center"/>
       </w:pPr>
-      <w:bookmarkStart w:id="18" w:name="_Ref107100900"/>
+      <w:bookmarkStart w:id="19" w:name="_Ref107100900"/>
       <w:r>
         <w:t xml:space="preserve">Рисунок </w:t>
       </w:r>
@@ -6353,7 +6512,7 @@
       <w:r>
         <w:fldChar w:fldCharType="end"/>
       </w:r>
-      <w:bookmarkEnd w:id="18"/>
+      <w:bookmarkEnd w:id="19"/>
       <w:r>
         <w:t xml:space="preserve"> - Вкладка инициализации массива</w:t>
       </w:r>
@@ -6381,10 +6540,7 @@
         <w:t xml:space="preserve">Вторая вкладка отвечает за сортировку Хоара и его вывод в текстовое окно. При нажатии на кнопку «Сортировать» произойдёт сортировка массива и его вывод в текстовое окно. </w:t>
       </w:r>
       <w:r>
-        <w:t>Представлено на</w:t>
-      </w:r>
-      <w:r>
-        <w:t xml:space="preserve"> </w:t>
+        <w:t xml:space="preserve">Представлено на </w:t>
       </w:r>
       <w:r>
         <w:fldChar w:fldCharType="begin"/>
@@ -6463,7 +6619,7 @@
         <w:pStyle w:val="ac"/>
         <w:jc w:val="center"/>
       </w:pPr>
-      <w:bookmarkStart w:id="19" w:name="_Ref107101001"/>
+      <w:bookmarkStart w:id="20" w:name="_Ref107101001"/>
       <w:r>
         <w:t xml:space="preserve">Рисунок </w:t>
       </w:r>
@@ -6485,7 +6641,7 @@
       <w:r>
         <w:fldChar w:fldCharType="end"/>
       </w:r>
-      <w:bookmarkEnd w:id="19"/>
+      <w:bookmarkEnd w:id="20"/>
       <w:r>
         <w:t xml:space="preserve"> - Вкладка Сортировки Хоара</w:t>
       </w:r>
@@ -6528,13 +6684,7 @@
         <w:t xml:space="preserve"> вызывает функцию очистки бинарного дерева и позволяет начать ввод заново.</w:t>
       </w:r>
       <w:r>
-        <w:t xml:space="preserve"> </w:t>
-      </w:r>
-      <w:r>
-        <w:t>Представлено на</w:t>
-      </w:r>
-      <w:r>
-        <w:t xml:space="preserve"> </w:t>
+        <w:t xml:space="preserve"> Представлено на </w:t>
       </w:r>
       <w:r>
         <w:fldChar w:fldCharType="begin"/>
@@ -6546,13 +6696,7 @@
         <w:fldChar w:fldCharType="separate"/>
       </w:r>
       <w:r>
-        <w:t>Рисуно</w:t>
-      </w:r>
-      <w:r>
-        <w:t>к</w:t>
-      </w:r>
-      <w:r>
-        <w:t xml:space="preserve"> </w:t>
+        <w:t xml:space="preserve">Рисунок </w:t>
       </w:r>
       <w:r>
         <w:rPr>
@@ -6619,7 +6763,7 @@
         <w:pStyle w:val="ac"/>
         <w:jc w:val="center"/>
       </w:pPr>
-      <w:bookmarkStart w:id="20" w:name="_Ref107101112"/>
+      <w:bookmarkStart w:id="21" w:name="_Ref107101112"/>
       <w:r>
         <w:t xml:space="preserve">Рисунок </w:t>
       </w:r>
@@ -6641,7 +6785,7 @@
       <w:r>
         <w:fldChar w:fldCharType="end"/>
       </w:r>
-      <w:bookmarkEnd w:id="20"/>
+      <w:bookmarkEnd w:id="21"/>
       <w:r>
         <w:t xml:space="preserve"> - Вкладка бинарного дерева</w:t>
       </w:r>
@@ -6668,16 +6812,7 @@
       </w:pPr>
       <w:r>
         <w:lastRenderedPageBreak/>
-        <w:t xml:space="preserve">Пользователю </w:t>
-      </w:r>
-      <w:r>
-        <w:t xml:space="preserve">также </w:t>
-      </w:r>
-      <w:r>
-        <w:t>доступна возможность чтения и записи файлов посредством меню приложения. Представлено на</w:t>
-      </w:r>
-      <w:r>
-        <w:t xml:space="preserve"> </w:t>
+        <w:t xml:space="preserve">Пользователю также доступна возможность чтения и записи файлов посредством меню приложения. Представлено на </w:t>
       </w:r>
       <w:r>
         <w:fldChar w:fldCharType="begin"/>
@@ -6713,13 +6848,7 @@
         <w:fldChar w:fldCharType="separate"/>
       </w:r>
       <w:r>
-        <w:t>Рисуно</w:t>
-      </w:r>
-      <w:r>
-        <w:t>к</w:t>
-      </w:r>
-      <w:r>
-        <w:t xml:space="preserve"> </w:t>
+        <w:t xml:space="preserve">Рисунок </w:t>
       </w:r>
       <w:r>
         <w:rPr>
@@ -6786,7 +6915,7 @@
         <w:pStyle w:val="ac"/>
         <w:jc w:val="center"/>
       </w:pPr>
-      <w:bookmarkStart w:id="21" w:name="_Ref107101353"/>
+      <w:bookmarkStart w:id="22" w:name="_Ref107101353"/>
       <w:r>
         <w:t xml:space="preserve">Рисунок </w:t>
       </w:r>
@@ -6808,7 +6937,7 @@
       <w:r>
         <w:fldChar w:fldCharType="end"/>
       </w:r>
-      <w:bookmarkEnd w:id="21"/>
+      <w:bookmarkEnd w:id="22"/>
       <w:r>
         <w:t xml:space="preserve"> - Запись массива в файл</w:t>
       </w:r>
@@ -6865,7 +6994,7 @@
         <w:pStyle w:val="ac"/>
         <w:jc w:val="center"/>
       </w:pPr>
-      <w:bookmarkStart w:id="22" w:name="_Ref107101496"/>
+      <w:bookmarkStart w:id="23" w:name="_Ref107101496"/>
       <w:r>
         <w:t xml:space="preserve">Рисунок </w:t>
       </w:r>
@@ -6887,7 +7016,7 @@
       <w:r>
         <w:fldChar w:fldCharType="end"/>
       </w:r>
-      <w:bookmarkEnd w:id="22"/>
+      <w:bookmarkEnd w:id="23"/>
       <w:r>
         <w:t xml:space="preserve"> - Чтение массива из файла</w:t>
       </w:r>
@@ -6920,13 +7049,7 @@
         <w:t xml:space="preserve">, </w:t>
       </w:r>
       <w:r>
-        <w:t>а также выход из самой программы.</w:t>
-      </w:r>
-      <w:r>
-        <w:t xml:space="preserve"> </w:t>
-      </w:r>
-      <w:r>
-        <w:t>Представлено на</w:t>
+        <w:t>а также выход из самой программы. Представлено на</w:t>
       </w:r>
       <w:r>
         <w:t xml:space="preserve"> </w:t>
@@ -7032,7 +7155,7 @@
         <w:pStyle w:val="ac"/>
         <w:jc w:val="center"/>
       </w:pPr>
-      <w:bookmarkStart w:id="23" w:name="_Ref107101819"/>
+      <w:bookmarkStart w:id="24" w:name="_Ref107101819"/>
       <w:r>
         <w:t xml:space="preserve">Рисунок </w:t>
       </w:r>
@@ -7054,7 +7177,7 @@
       <w:r>
         <w:fldChar w:fldCharType="end"/>
       </w:r>
-      <w:bookmarkEnd w:id="23"/>
+      <w:bookmarkEnd w:id="24"/>
       <w:r>
         <w:t xml:space="preserve"> - Локализация</w:t>
       </w:r>
@@ -7110,7 +7233,7 @@
         <w:pStyle w:val="ac"/>
         <w:jc w:val="center"/>
       </w:pPr>
-      <w:bookmarkStart w:id="24" w:name="_Ref107101825"/>
+      <w:bookmarkStart w:id="25" w:name="_Ref107101825"/>
       <w:r>
         <w:t xml:space="preserve">Рисунок </w:t>
       </w:r>
@@ -7132,7 +7255,7 @@
       <w:r>
         <w:fldChar w:fldCharType="end"/>
       </w:r>
-      <w:bookmarkEnd w:id="24"/>
+      <w:bookmarkEnd w:id="25"/>
       <w:r>
         <w:t xml:space="preserve"> - Оформление</w:t>
       </w:r>
@@ -7145,13 +7268,7 @@
         <w:jc w:val="left"/>
       </w:pPr>
       <w:r>
-        <w:t xml:space="preserve">В последней кнопки меню реализован вывод краткой справки о программе. </w:t>
-      </w:r>
-      <w:r>
-        <w:t>Представлено</w:t>
-      </w:r>
-      <w:r>
-        <w:t xml:space="preserve"> на </w:t>
+        <w:t xml:space="preserve">В последней кнопки меню реализован вывод краткой справки о программе. Представлено на </w:t>
       </w:r>
       <w:r>
         <w:fldChar w:fldCharType="begin"/>
@@ -7163,13 +7280,7 @@
         <w:fldChar w:fldCharType="separate"/>
       </w:r>
       <w:r>
-        <w:t>Ри</w:t>
-      </w:r>
-      <w:r>
-        <w:t>с</w:t>
-      </w:r>
-      <w:r>
-        <w:t xml:space="preserve">унок </w:t>
+        <w:t xml:space="preserve">Рисунок </w:t>
       </w:r>
       <w:r>
         <w:rPr>
@@ -7238,7 +7349,7 @@
         <w:pStyle w:val="ac"/>
         <w:jc w:val="center"/>
       </w:pPr>
-      <w:bookmarkStart w:id="25" w:name="_Ref107101883"/>
+      <w:bookmarkStart w:id="26" w:name="_Ref107101883"/>
       <w:r>
         <w:t xml:space="preserve">Рисунок </w:t>
       </w:r>
@@ -7260,7 +7371,7 @@
       <w:r>
         <w:fldChar w:fldCharType="end"/>
       </w:r>
-      <w:bookmarkEnd w:id="25"/>
+      <w:bookmarkEnd w:id="26"/>
       <w:r>
         <w:t xml:space="preserve"> – Справка</w:t>
       </w:r>
@@ -7527,6 +7638,7 @@
                 <w:szCs w:val="20"/>
               </w:rPr>
             </w:pPr>
+            <w:proofErr w:type="spellStart"/>
             <w:r>
               <w:rPr>
                 <w:sz w:val="20"/>
@@ -7534,6 +7646,7 @@
               </w:rPr>
               <w:t>Button</w:t>
             </w:r>
+            <w:proofErr w:type="spellEnd"/>
           </w:p>
         </w:tc>
         <w:tc>
@@ -7642,6 +7755,7 @@
                 <w:szCs w:val="20"/>
               </w:rPr>
             </w:pPr>
+            <w:proofErr w:type="spellStart"/>
             <w:r>
               <w:rPr>
                 <w:sz w:val="20"/>
@@ -7649,6 +7763,7 @@
               </w:rPr>
               <w:t>Button</w:t>
             </w:r>
+            <w:proofErr w:type="spellEnd"/>
           </w:p>
         </w:tc>
         <w:tc>
@@ -7757,6 +7872,7 @@
                 <w:szCs w:val="20"/>
               </w:rPr>
             </w:pPr>
+            <w:proofErr w:type="spellStart"/>
             <w:r>
               <w:rPr>
                 <w:sz w:val="20"/>
@@ -7764,6 +7880,7 @@
               </w:rPr>
               <w:t>Button</w:t>
             </w:r>
+            <w:proofErr w:type="spellEnd"/>
           </w:p>
         </w:tc>
         <w:tc>
@@ -7872,6 +7989,7 @@
                 <w:szCs w:val="20"/>
               </w:rPr>
             </w:pPr>
+            <w:proofErr w:type="spellStart"/>
             <w:r>
               <w:rPr>
                 <w:sz w:val="20"/>
@@ -7879,6 +7997,7 @@
               </w:rPr>
               <w:t>Button</w:t>
             </w:r>
+            <w:proofErr w:type="spellEnd"/>
           </w:p>
         </w:tc>
         <w:tc>
@@ -7906,35 +8025,7 @@
                 <w:sz w:val="20"/>
                 <w:szCs w:val="20"/>
               </w:rPr>
-              <w:t xml:space="preserve">Добавление числа в массив начиная с нулевого элемента и его постоянное обновление в </w:t>
-            </w:r>
-            <w:r>
-              <w:rPr>
-                <w:sz w:val="20"/>
-                <w:szCs w:val="20"/>
-              </w:rPr>
-              <w:t>текстово</w:t>
-            </w:r>
-            <w:r>
-              <w:rPr>
-                <w:sz w:val="20"/>
-                <w:szCs w:val="20"/>
-              </w:rPr>
-              <w:t>м</w:t>
-            </w:r>
-            <w:r>
-              <w:rPr>
-                <w:sz w:val="20"/>
-                <w:szCs w:val="20"/>
-              </w:rPr>
-              <w:t xml:space="preserve"> </w:t>
-            </w:r>
-            <w:r>
-              <w:rPr>
-                <w:sz w:val="20"/>
-                <w:szCs w:val="20"/>
-              </w:rPr>
-              <w:t>окне</w:t>
+              <w:t>Добавление числа в массив начиная с нулевого элемента и его постоянное обновление в текстовом окне</w:t>
             </w:r>
           </w:p>
         </w:tc>
@@ -8015,6 +8106,7 @@
                 <w:szCs w:val="20"/>
               </w:rPr>
             </w:pPr>
+            <w:proofErr w:type="spellStart"/>
             <w:r>
               <w:rPr>
                 <w:sz w:val="20"/>
@@ -8022,6 +8114,7 @@
               </w:rPr>
               <w:t>Button</w:t>
             </w:r>
+            <w:proofErr w:type="spellEnd"/>
           </w:p>
         </w:tc>
         <w:tc>
@@ -8130,6 +8223,7 @@
                 <w:szCs w:val="20"/>
               </w:rPr>
             </w:pPr>
+            <w:proofErr w:type="spellStart"/>
             <w:r>
               <w:rPr>
                 <w:sz w:val="20"/>
@@ -8137,6 +8231,7 @@
               </w:rPr>
               <w:t>Button</w:t>
             </w:r>
+            <w:proofErr w:type="spellEnd"/>
           </w:p>
         </w:tc>
         <w:tc>
@@ -8157,7 +8252,6 @@
               <w:rPr>
                 <w:sz w:val="20"/>
                 <w:szCs w:val="20"/>
-                <w:lang w:val="en-US"/>
               </w:rPr>
             </w:pPr>
             <w:r>
@@ -8247,6 +8341,7 @@
                 <w:lang w:val="en-US"/>
               </w:rPr>
             </w:pPr>
+            <w:proofErr w:type="spellStart"/>
             <w:r>
               <w:rPr>
                 <w:sz w:val="20"/>
@@ -8254,6 +8349,7 @@
               </w:rPr>
               <w:t>Button</w:t>
             </w:r>
+            <w:proofErr w:type="spellEnd"/>
           </w:p>
         </w:tc>
         <w:tc>
@@ -8369,6 +8465,7 @@
                 <w:szCs w:val="20"/>
               </w:rPr>
             </w:pPr>
+            <w:proofErr w:type="spellStart"/>
             <w:r>
               <w:rPr>
                 <w:sz w:val="20"/>
@@ -8376,6 +8473,7 @@
               </w:rPr>
               <w:t>Button</w:t>
             </w:r>
+            <w:proofErr w:type="spellEnd"/>
           </w:p>
         </w:tc>
         <w:tc>
@@ -8410,14 +8508,7 @@
                 <w:sz w:val="20"/>
                 <w:szCs w:val="20"/>
               </w:rPr>
-              <w:t xml:space="preserve"> бинарный поиск</w:t>
-            </w:r>
-            <w:r>
-              <w:rPr>
-                <w:sz w:val="20"/>
-                <w:szCs w:val="20"/>
-              </w:rPr>
-              <w:t>,</w:t>
+              <w:t xml:space="preserve"> бинарный поиск,</w:t>
             </w:r>
             <w:r>
               <w:rPr>
@@ -8493,14 +8584,7 @@
                 <w:sz w:val="20"/>
                 <w:szCs w:val="20"/>
               </w:rPr>
-              <w:t>–</w:t>
-            </w:r>
-            <w:r>
-              <w:rPr>
-                <w:sz w:val="20"/>
-                <w:szCs w:val="20"/>
-              </w:rPr>
-              <w:t xml:space="preserve"> </w:t>
+              <w:t xml:space="preserve">– </w:t>
             </w:r>
             <w:r>
               <w:rPr>
@@ -8530,6 +8614,7 @@
                 <w:szCs w:val="20"/>
               </w:rPr>
             </w:pPr>
+            <w:proofErr w:type="spellStart"/>
             <w:r>
               <w:rPr>
                 <w:sz w:val="20"/>
@@ -8537,6 +8622,7 @@
               </w:rPr>
               <w:t>ToolStripMenuItem</w:t>
             </w:r>
+            <w:proofErr w:type="spellEnd"/>
           </w:p>
         </w:tc>
         <w:tc>
@@ -8655,6 +8741,7 @@
                 <w:szCs w:val="20"/>
               </w:rPr>
             </w:pPr>
+            <w:proofErr w:type="spellStart"/>
             <w:r>
               <w:rPr>
                 <w:sz w:val="20"/>
@@ -8662,6 +8749,7 @@
               </w:rPr>
               <w:t>ToolStripMenuItem</w:t>
             </w:r>
+            <w:proofErr w:type="spellEnd"/>
           </w:p>
         </w:tc>
         <w:tc>
@@ -8766,6 +8854,7 @@
                 <w:szCs w:val="20"/>
               </w:rPr>
             </w:pPr>
+            <w:proofErr w:type="spellStart"/>
             <w:r>
               <w:rPr>
                 <w:sz w:val="20"/>
@@ -8773,6 +8862,7 @@
               </w:rPr>
               <w:t>ToolStripMenuItem</w:t>
             </w:r>
+            <w:proofErr w:type="spellEnd"/>
           </w:p>
         </w:tc>
         <w:tc>
@@ -8880,6 +8970,7 @@
                 <w:szCs w:val="20"/>
               </w:rPr>
             </w:pPr>
+            <w:proofErr w:type="spellStart"/>
             <w:r>
               <w:rPr>
                 <w:sz w:val="20"/>
@@ -8887,6 +8978,7 @@
               </w:rPr>
               <w:t>ToolStripMenuItem</w:t>
             </w:r>
+            <w:proofErr w:type="spellEnd"/>
           </w:p>
         </w:tc>
         <w:tc>
@@ -8995,6 +9087,7 @@
                 <w:szCs w:val="20"/>
               </w:rPr>
             </w:pPr>
+            <w:proofErr w:type="spellStart"/>
             <w:r>
               <w:rPr>
                 <w:sz w:val="20"/>
@@ -9002,6 +9095,7 @@
               </w:rPr>
               <w:t>ToolStripMenuItem</w:t>
             </w:r>
+            <w:proofErr w:type="spellEnd"/>
           </w:p>
         </w:tc>
         <w:tc>
@@ -9110,6 +9204,7 @@
                 <w:szCs w:val="20"/>
               </w:rPr>
             </w:pPr>
+            <w:proofErr w:type="spellStart"/>
             <w:r>
               <w:rPr>
                 <w:sz w:val="20"/>
@@ -9117,6 +9212,7 @@
               </w:rPr>
               <w:t>ToolStripMenuItem</w:t>
             </w:r>
+            <w:proofErr w:type="spellEnd"/>
           </w:p>
         </w:tc>
         <w:tc>
@@ -9145,14 +9241,7 @@
                 <w:sz w:val="20"/>
                 <w:szCs w:val="20"/>
               </w:rPr>
-              <w:t xml:space="preserve">Открытие краткой </w:t>
-            </w:r>
-            <w:r>
-              <w:rPr>
-                <w:sz w:val="20"/>
-                <w:szCs w:val="20"/>
-              </w:rPr>
-              <w:t>справки</w:t>
+              <w:t>Открытие краткой справки</w:t>
             </w:r>
           </w:p>
         </w:tc>
@@ -9601,6 +9690,7 @@
               </w:rPr>
               <w:t>русский</w:t>
             </w:r>
+            <w:proofErr w:type="spellStart"/>
             <w:r>
               <w:rPr>
                 <w:rFonts w:eastAsiaTheme="minorHAnsi"/>
@@ -9610,6 +9700,7 @@
               </w:rPr>
               <w:t>ToolStripMenuItem</w:t>
             </w:r>
+            <w:proofErr w:type="spellEnd"/>
             <w:r>
               <w:rPr>
                 <w:rFonts w:eastAsiaTheme="minorHAnsi"/>
@@ -9672,14 +9763,7 @@
                 <w:sz w:val="20"/>
                 <w:szCs w:val="20"/>
               </w:rPr>
-              <w:t xml:space="preserve">Меню – Локализация – </w:t>
-            </w:r>
-            <w:r>
-              <w:rPr>
-                <w:sz w:val="20"/>
-                <w:szCs w:val="20"/>
-              </w:rPr>
-              <w:t>Русский</w:t>
+              <w:t>Меню – Локализация – Русский</w:t>
             </w:r>
             <w:r>
               <w:rPr>
@@ -9783,6 +9867,7 @@
               </w:rPr>
               <w:t>русский</w:t>
             </w:r>
+            <w:proofErr w:type="spellStart"/>
             <w:r>
               <w:rPr>
                 <w:rFonts w:eastAsiaTheme="minorHAnsi"/>
@@ -9792,6 +9877,7 @@
               </w:rPr>
               <w:t>ToolStripMenuItem</w:t>
             </w:r>
+            <w:proofErr w:type="spellEnd"/>
             <w:r>
               <w:rPr>
                 <w:rFonts w:eastAsiaTheme="minorHAnsi"/>
@@ -9854,14 +9940,7 @@
                 <w:sz w:val="20"/>
                 <w:szCs w:val="20"/>
               </w:rPr>
-              <w:t xml:space="preserve">Меню – Локализация – </w:t>
-            </w:r>
-            <w:r>
-              <w:rPr>
-                <w:sz w:val="20"/>
-                <w:szCs w:val="20"/>
-              </w:rPr>
-              <w:t>Белорусский</w:t>
+              <w:t>Меню – Локализация – Белорусский</w:t>
             </w:r>
             <w:r>
               <w:rPr>
@@ -9974,6 +10053,7 @@
                 <w:szCs w:val="20"/>
               </w:rPr>
             </w:pPr>
+            <w:proofErr w:type="spellStart"/>
             <w:r>
               <w:rPr>
                 <w:rFonts w:eastAsiaTheme="minorHAnsi"/>
@@ -9983,6 +10063,7 @@
               </w:rPr>
               <w:t>выбратьСамостоятельноToolStripMenuItem_Click</w:t>
             </w:r>
+            <w:proofErr w:type="spellEnd"/>
           </w:p>
         </w:tc>
         <w:tc>
@@ -10027,28 +10108,7 @@
                 <w:sz w:val="20"/>
                 <w:szCs w:val="20"/>
               </w:rPr>
-              <w:t xml:space="preserve">Меню – </w:t>
-            </w:r>
-            <w:r>
-              <w:rPr>
-                <w:sz w:val="20"/>
-                <w:szCs w:val="20"/>
-              </w:rPr>
-              <w:t>Оформление</w:t>
-            </w:r>
-            <w:r>
-              <w:rPr>
-                <w:sz w:val="20"/>
-                <w:szCs w:val="20"/>
-              </w:rPr>
-              <w:t xml:space="preserve"> – </w:t>
-            </w:r>
-            <w:r>
-              <w:rPr>
-                <w:sz w:val="20"/>
-                <w:szCs w:val="20"/>
-              </w:rPr>
-              <w:t>Выбрать самостоятельно</w:t>
+              <w:t>Меню – Оформление – Выбрать самостоятельно</w:t>
             </w:r>
             <w:r>
               <w:rPr>
@@ -10143,6 +10203,7 @@
                 <w:szCs w:val="20"/>
               </w:rPr>
             </w:pPr>
+            <w:proofErr w:type="spellStart"/>
             <w:r>
               <w:rPr>
                 <w:rFonts w:eastAsiaTheme="minorHAnsi"/>
@@ -10152,6 +10213,7 @@
               </w:rPr>
               <w:t>стандартныйToolStripMenuItem_Click</w:t>
             </w:r>
+            <w:proofErr w:type="spellEnd"/>
           </w:p>
         </w:tc>
         <w:tc>
@@ -10196,14 +10258,7 @@
                 <w:sz w:val="20"/>
                 <w:szCs w:val="20"/>
               </w:rPr>
-              <w:t xml:space="preserve">Меню – Оформление – </w:t>
-            </w:r>
-            <w:r>
-              <w:rPr>
-                <w:sz w:val="20"/>
-                <w:szCs w:val="20"/>
-              </w:rPr>
-              <w:t>Стандартный</w:t>
+              <w:t>Меню – Оформление – Стандартный</w:t>
             </w:r>
             <w:r>
               <w:rPr>
@@ -10276,15 +10331,7 @@
                 <w:sz w:val="20"/>
                 <w:szCs w:val="20"/>
               </w:rPr>
-              <w:t>Рандомизация</w:t>
-            </w:r>
-            <w:r>
-              <w:rPr>
-                <w:color w:val="000000"/>
-                <w:sz w:val="20"/>
-                <w:szCs w:val="20"/>
-              </w:rPr>
-              <w:t xml:space="preserve"> цвета заднего фона</w:t>
+              <w:t>Рандомизация цвета заднего фона</w:t>
             </w:r>
           </w:p>
         </w:tc>
@@ -10306,6 +10353,7 @@
                 <w:szCs w:val="20"/>
               </w:rPr>
             </w:pPr>
+            <w:proofErr w:type="spellStart"/>
             <w:r>
               <w:rPr>
                 <w:rFonts w:eastAsiaTheme="minorHAnsi"/>
@@ -10315,6 +10363,7 @@
               </w:rPr>
               <w:t>рандомныйЦветToolStripMenuItem_Click</w:t>
             </w:r>
+            <w:proofErr w:type="spellEnd"/>
           </w:p>
         </w:tc>
         <w:tc>
@@ -10361,12 +10410,21 @@
               </w:rPr>
               <w:t xml:space="preserve">Меню – Оформление – </w:t>
             </w:r>
-            <w:r>
-              <w:rPr>
-                <w:sz w:val="20"/>
-                <w:szCs w:val="20"/>
-              </w:rPr>
-              <w:t>Рандомный цвет</w:t>
+            <w:proofErr w:type="spellStart"/>
+            <w:r>
+              <w:rPr>
+                <w:sz w:val="20"/>
+                <w:szCs w:val="20"/>
+              </w:rPr>
+              <w:t>Рандомный</w:t>
+            </w:r>
+            <w:proofErr w:type="spellEnd"/>
+            <w:r>
+              <w:rPr>
+                <w:sz w:val="20"/>
+                <w:szCs w:val="20"/>
+              </w:rPr>
+              <w:t xml:space="preserve"> цвет</w:t>
             </w:r>
             <w:r>
               <w:rPr>
@@ -10439,15 +10497,7 @@
                 <w:sz w:val="20"/>
                 <w:szCs w:val="20"/>
               </w:rPr>
-              <w:t xml:space="preserve">Смена цвета заднего фона на </w:t>
-            </w:r>
-            <w:r>
-              <w:rPr>
-                <w:color w:val="000000"/>
-                <w:sz w:val="20"/>
-                <w:szCs w:val="20"/>
-              </w:rPr>
-              <w:t>белый</w:t>
+              <w:t>Смена цвета заднего фона на белый</w:t>
             </w:r>
           </w:p>
         </w:tc>
@@ -10469,6 +10519,7 @@
                 <w:szCs w:val="20"/>
               </w:rPr>
             </w:pPr>
+            <w:proofErr w:type="spellStart"/>
             <w:r>
               <w:rPr>
                 <w:rFonts w:eastAsiaTheme="minorHAnsi"/>
@@ -10478,6 +10529,7 @@
               </w:rPr>
               <w:t>белыйToolStripMenuItem_Click</w:t>
             </w:r>
+            <w:proofErr w:type="spellEnd"/>
           </w:p>
         </w:tc>
         <w:tc>
@@ -10603,15 +10655,7 @@
                 <w:sz w:val="20"/>
                 <w:szCs w:val="20"/>
               </w:rPr>
-              <w:t xml:space="preserve">Смена цвета заднего фона на </w:t>
-            </w:r>
-            <w:r>
-              <w:rPr>
-                <w:color w:val="000000"/>
-                <w:sz w:val="20"/>
-                <w:szCs w:val="20"/>
-              </w:rPr>
-              <w:t>чёрный</w:t>
+              <w:t>Смена цвета заднего фона на чёрный</w:t>
             </w:r>
           </w:p>
         </w:tc>
@@ -10642,6 +10686,7 @@
               </w:rPr>
               <w:t>чёрный</w:t>
             </w:r>
+            <w:proofErr w:type="spellStart"/>
             <w:r>
               <w:rPr>
                 <w:rFonts w:eastAsiaTheme="minorHAnsi"/>
@@ -10651,6 +10696,7 @@
               </w:rPr>
               <w:t>ToolStripMenuItem_Click</w:t>
             </w:r>
+            <w:proofErr w:type="spellEnd"/>
           </w:p>
         </w:tc>
         <w:tc>
@@ -10695,14 +10741,7 @@
                 <w:sz w:val="20"/>
                 <w:szCs w:val="20"/>
               </w:rPr>
-              <w:t xml:space="preserve">Меню – Оформление – </w:t>
-            </w:r>
-            <w:r>
-              <w:rPr>
-                <w:sz w:val="20"/>
-                <w:szCs w:val="20"/>
-              </w:rPr>
-              <w:t>Чёрный</w:t>
+              <w:t>Меню – Оформление – Чёрный</w:t>
             </w:r>
             <w:r>
               <w:rPr>
@@ -10775,15 +10814,7 @@
                 <w:sz w:val="20"/>
                 <w:szCs w:val="20"/>
               </w:rPr>
-              <w:t xml:space="preserve">Смена цвета заднего фона на </w:t>
-            </w:r>
-            <w:r>
-              <w:rPr>
-                <w:color w:val="000000"/>
-                <w:sz w:val="20"/>
-                <w:szCs w:val="20"/>
-              </w:rPr>
-              <w:t>красный</w:t>
+              <w:t>Смена цвета заднего фона на красный</w:t>
             </w:r>
           </w:p>
         </w:tc>
@@ -10814,6 +10845,7 @@
               </w:rPr>
               <w:t>красный</w:t>
             </w:r>
+            <w:proofErr w:type="spellStart"/>
             <w:r>
               <w:rPr>
                 <w:rFonts w:eastAsiaTheme="minorHAnsi"/>
@@ -10823,6 +10855,7 @@
               </w:rPr>
               <w:t>ToolStripMenuItem_Click</w:t>
             </w:r>
+            <w:proofErr w:type="spellEnd"/>
           </w:p>
         </w:tc>
         <w:tc>
@@ -10867,14 +10900,7 @@
                 <w:sz w:val="20"/>
                 <w:szCs w:val="20"/>
               </w:rPr>
-              <w:t xml:space="preserve">Меню – Оформление – </w:t>
-            </w:r>
-            <w:r>
-              <w:rPr>
-                <w:sz w:val="20"/>
-                <w:szCs w:val="20"/>
-              </w:rPr>
-              <w:t>Красный</w:t>
+              <w:t>Меню – Оформление – Красный</w:t>
             </w:r>
             <w:r>
               <w:rPr>
@@ -10970,6 +10996,7 @@
                 <w:lang w:val="en-US"/>
               </w:rPr>
             </w:pPr>
+            <w:proofErr w:type="spellStart"/>
             <w:r>
               <w:rPr>
                 <w:rFonts w:eastAsiaTheme="minorHAnsi"/>
@@ -10979,6 +11006,7 @@
               </w:rPr>
               <w:t>выходToolStripMenuItem_Click</w:t>
             </w:r>
+            <w:proofErr w:type="spellEnd"/>
           </w:p>
         </w:tc>
         <w:tc>
@@ -11023,14 +11051,7 @@
                 <w:sz w:val="20"/>
                 <w:szCs w:val="20"/>
               </w:rPr>
-              <w:t xml:space="preserve">Меню – </w:t>
-            </w:r>
-            <w:r>
-              <w:rPr>
-                <w:sz w:val="20"/>
-                <w:szCs w:val="20"/>
-              </w:rPr>
-              <w:t>Выход</w:t>
+              <w:t>Меню – Выход</w:t>
             </w:r>
             <w:r>
               <w:rPr>
@@ -11125,6 +11146,7 @@
                 <w:lang w:val="ru-BY" w:eastAsia="en-US"/>
               </w:rPr>
             </w:pPr>
+            <w:proofErr w:type="spellStart"/>
             <w:r>
               <w:rPr>
                 <w:rFonts w:eastAsiaTheme="minorHAnsi"/>
@@ -11134,6 +11156,7 @@
               </w:rPr>
               <w:t>оПрограммеToolStripMenuItem_Click</w:t>
             </w:r>
+            <w:proofErr w:type="spellEnd"/>
           </w:p>
         </w:tc>
         <w:tc>
@@ -11162,15 +11185,7 @@
                 <w:sz w:val="20"/>
                 <w:szCs w:val="20"/>
               </w:rPr>
-              <w:t xml:space="preserve">Щелчок мыши по кнопке </w:t>
-            </w:r>
-            <w:r>
-              <w:rPr>
-                <w:color w:val="000000"/>
-                <w:sz w:val="20"/>
-                <w:szCs w:val="20"/>
-              </w:rPr>
-              <w:t>«О программе»</w:t>
+              <w:t>Щелчок мыши по кнопке «О программе»</w:t>
             </w:r>
           </w:p>
         </w:tc>
@@ -11390,6 +11405,7 @@
                 <w:szCs w:val="20"/>
               </w:rPr>
             </w:pPr>
+            <w:proofErr w:type="spellStart"/>
             <w:r>
               <w:rPr>
                 <w:rFonts w:eastAsiaTheme="minorHAnsi"/>
@@ -11400,6 +11416,7 @@
               <w:lastRenderedPageBreak/>
               <w:t>button</w:t>
             </w:r>
+            <w:proofErr w:type="spellEnd"/>
             <w:r>
               <w:rPr>
                 <w:rFonts w:eastAsiaTheme="minorHAnsi"/>
@@ -11454,14 +11471,7 @@
                 <w:sz w:val="20"/>
                 <w:szCs w:val="20"/>
               </w:rPr>
-              <w:t>Рандом размер</w:t>
-            </w:r>
-            <w:r>
-              <w:rPr>
-                <w:sz w:val="20"/>
-                <w:szCs w:val="20"/>
-              </w:rPr>
-              <w:t>»</w:t>
+              <w:t>Рандом размер»</w:t>
             </w:r>
           </w:p>
         </w:tc>
@@ -11564,6 +11574,7 @@
               </w:rPr>
               <w:t>b</w:t>
             </w:r>
+            <w:proofErr w:type="spellStart"/>
             <w:r>
               <w:rPr>
                 <w:rFonts w:eastAsiaTheme="minorHAnsi"/>
@@ -11573,6 +11584,7 @@
               </w:rPr>
               <w:t>utton</w:t>
             </w:r>
+            <w:proofErr w:type="spellEnd"/>
             <w:r>
               <w:rPr>
                 <w:rFonts w:eastAsiaTheme="minorHAnsi"/>
@@ -11714,6 +11726,7 @@
                 <w:lang w:val="ru-BY" w:eastAsia="en-US"/>
               </w:rPr>
             </w:pPr>
+            <w:proofErr w:type="spellStart"/>
             <w:r>
               <w:rPr>
                 <w:rFonts w:eastAsiaTheme="minorHAnsi"/>
@@ -11723,6 +11736,7 @@
               </w:rPr>
               <w:t>button</w:t>
             </w:r>
+            <w:proofErr w:type="spellEnd"/>
             <w:r>
               <w:rPr>
                 <w:rFonts w:eastAsiaTheme="minorHAnsi"/>
@@ -11776,14 +11790,7 @@
                 <w:sz w:val="20"/>
                 <w:szCs w:val="20"/>
               </w:rPr>
-              <w:t>Сортировать</w:t>
-            </w:r>
-            <w:r>
-              <w:rPr>
-                <w:sz w:val="20"/>
-                <w:szCs w:val="20"/>
-              </w:rPr>
-              <w:t>»</w:t>
+              <w:t>Сортировать»</w:t>
             </w:r>
           </w:p>
         </w:tc>
@@ -11871,6 +11878,7 @@
                 <w:lang w:val="ru-BY" w:eastAsia="en-US"/>
               </w:rPr>
             </w:pPr>
+            <w:proofErr w:type="spellStart"/>
             <w:r>
               <w:rPr>
                 <w:rFonts w:eastAsiaTheme="minorHAnsi"/>
@@ -11880,6 +11888,7 @@
               </w:rPr>
               <w:t>button</w:t>
             </w:r>
+            <w:proofErr w:type="spellEnd"/>
             <w:r>
               <w:rPr>
                 <w:rFonts w:eastAsiaTheme="minorHAnsi"/>
@@ -11933,14 +11942,7 @@
                 <w:sz w:val="20"/>
                 <w:szCs w:val="20"/>
               </w:rPr>
-              <w:t>Создание массива</w:t>
-            </w:r>
-            <w:r>
-              <w:rPr>
-                <w:sz w:val="20"/>
-                <w:szCs w:val="20"/>
-              </w:rPr>
-              <w:t>»</w:t>
+              <w:t>Создание массива»</w:t>
             </w:r>
           </w:p>
         </w:tc>
@@ -12036,6 +12038,7 @@
               </w:rPr>
               <w:t>b</w:t>
             </w:r>
+            <w:proofErr w:type="spellStart"/>
             <w:r>
               <w:rPr>
                 <w:rFonts w:eastAsiaTheme="minorHAnsi"/>
@@ -12045,6 +12048,7 @@
               </w:rPr>
               <w:t>utton</w:t>
             </w:r>
+            <w:proofErr w:type="spellEnd"/>
             <w:r>
               <w:rPr>
                 <w:rFonts w:eastAsiaTheme="minorHAnsi"/>
@@ -12222,6 +12226,7 @@
               </w:rPr>
               <w:t>b</w:t>
             </w:r>
+            <w:proofErr w:type="spellStart"/>
             <w:r>
               <w:rPr>
                 <w:rFonts w:eastAsiaTheme="minorHAnsi"/>
@@ -12231,6 +12236,7 @@
               </w:rPr>
               <w:t>utton</w:t>
             </w:r>
+            <w:proofErr w:type="spellEnd"/>
             <w:r>
               <w:rPr>
                 <w:rFonts w:eastAsiaTheme="minorHAnsi"/>
@@ -12284,14 +12290,7 @@
                 <w:sz w:val="20"/>
                 <w:szCs w:val="20"/>
               </w:rPr>
-              <w:t>Поиск</w:t>
-            </w:r>
-            <w:r>
-              <w:rPr>
-                <w:sz w:val="20"/>
-                <w:szCs w:val="20"/>
-              </w:rPr>
-              <w:t>»</w:t>
+              <w:t>Поиск»</w:t>
             </w:r>
           </w:p>
         </w:tc>
@@ -12387,6 +12386,7 @@
               </w:rPr>
               <w:t>b</w:t>
             </w:r>
+            <w:proofErr w:type="spellStart"/>
             <w:r>
               <w:rPr>
                 <w:rFonts w:eastAsiaTheme="minorHAnsi"/>
@@ -12396,6 +12396,7 @@
               </w:rPr>
               <w:t>utton</w:t>
             </w:r>
+            <w:proofErr w:type="spellEnd"/>
             <w:r>
               <w:rPr>
                 <w:rFonts w:eastAsiaTheme="minorHAnsi"/>
@@ -12449,14 +12450,7 @@
                 <w:sz w:val="20"/>
                 <w:szCs w:val="20"/>
               </w:rPr>
-              <w:t>Создать</w:t>
-            </w:r>
-            <w:r>
-              <w:rPr>
-                <w:sz w:val="20"/>
-                <w:szCs w:val="20"/>
-              </w:rPr>
-              <w:t>»</w:t>
+              <w:t>Создать»</w:t>
             </w:r>
           </w:p>
         </w:tc>
@@ -12543,6 +12537,7 @@
                 <w:lang w:val="ru-BY" w:eastAsia="en-US"/>
               </w:rPr>
             </w:pPr>
+            <w:proofErr w:type="spellStart"/>
             <w:r>
               <w:rPr>
                 <w:rFonts w:eastAsiaTheme="minorHAnsi"/>
@@ -12552,6 +12547,7 @@
               </w:rPr>
               <w:t>чтениеToolStripMenuItem_Click</w:t>
             </w:r>
+            <w:proofErr w:type="spellEnd"/>
           </w:p>
         </w:tc>
         <w:tc>
@@ -12700,6 +12696,7 @@
               </w:rPr>
               <w:t>запись</w:t>
             </w:r>
+            <w:proofErr w:type="spellStart"/>
             <w:r>
               <w:rPr>
                 <w:rFonts w:eastAsiaTheme="minorHAnsi"/>
@@ -12709,6 +12706,7 @@
               </w:rPr>
               <w:t>ToolStripMenuItem_Click</w:t>
             </w:r>
+            <w:proofErr w:type="spellEnd"/>
           </w:p>
         </w:tc>
         <w:tc>
@@ -12753,15 +12751,7 @@
                 <w:sz w:val="20"/>
                 <w:szCs w:val="20"/>
               </w:rPr>
-              <w:t xml:space="preserve">Чтение и запись файлов – </w:t>
-            </w:r>
-            <w:r>
-              <w:rPr>
-                <w:color w:val="000000"/>
-                <w:sz w:val="20"/>
-                <w:szCs w:val="20"/>
-              </w:rPr>
-              <w:t>Запись</w:t>
+              <w:t>Чтение и запись файлов – Запись</w:t>
             </w:r>
             <w:r>
               <w:rPr>
@@ -12859,10 +12849,7 @@
     </w:p>
     <w:p>
       <w:r>
-        <w:t>Детальные сведения о программе и проблеме, которую она решает, приводятся в подразделе</w:t>
-      </w:r>
-      <w:r>
-        <w:t xml:space="preserve"> </w:t>
+        <w:t xml:space="preserve">Детальные сведения о программе и проблеме, которую она решает, приводятся в подразделе </w:t>
       </w:r>
       <w:r>
         <w:fldChar w:fldCharType="begin"/>
@@ -12948,11 +12935,101 @@
       </w:r>
     </w:p>
     <w:p>
-      <w:pPr>
+      <w:r>
+        <w:t>«</w:t>
+      </w:r>
+      <w:r>
         <w:rPr>
           <w:lang w:val="en-US"/>
         </w:rPr>
-      </w:pPr>
+        <w:t>Windows</w:t>
+      </w:r>
+      <w:r>
+        <w:t xml:space="preserve"> </w:t>
+      </w:r>
+      <w:r>
+        <w:rPr>
+          <w:lang w:val="en-US"/>
+        </w:rPr>
+        <w:t>Forms</w:t>
+      </w:r>
+      <w:r>
+        <w:t xml:space="preserve">» – интерфейс программирования приложений, отвечающий за графический интерфейс пользователя и являющийся частью </w:t>
+      </w:r>
+      <w:r>
+        <w:rPr>
+          <w:lang w:val="en-US"/>
+        </w:rPr>
+        <w:t>Microsoft</w:t>
+      </w:r>
+      <w:r>
+        <w:t xml:space="preserve"> .</w:t>
+      </w:r>
+      <w:r>
+        <w:rPr>
+          <w:lang w:val="en-US"/>
+        </w:rPr>
+        <w:t>NET</w:t>
+      </w:r>
+      <w:r>
+        <w:t xml:space="preserve"> </w:t>
+      </w:r>
+      <w:r>
+        <w:rPr>
+          <w:lang w:val="en-US"/>
+        </w:rPr>
+        <w:t>Framework</w:t>
+      </w:r>
+      <w:r>
+        <w:t xml:space="preserve">. Имеется возможность разработки на </w:t>
+      </w:r>
+      <w:r>
+        <w:rPr>
+          <w:lang w:val="en-US"/>
+        </w:rPr>
+        <w:t>C</w:t>
+      </w:r>
+      <w:r>
+        <w:t xml:space="preserve">#, </w:t>
+      </w:r>
+      <w:r>
+        <w:rPr>
+          <w:lang w:val="en-US"/>
+        </w:rPr>
+        <w:t>C</w:t>
+      </w:r>
+      <w:r>
+        <w:t xml:space="preserve">++, </w:t>
+      </w:r>
+      <w:r>
+        <w:rPr>
+          <w:lang w:val="en-US"/>
+        </w:rPr>
+        <w:t>VB</w:t>
+      </w:r>
+      <w:r>
+        <w:t>.</w:t>
+      </w:r>
+      <w:r>
+        <w:rPr>
+          <w:lang w:val="en-US"/>
+        </w:rPr>
+        <w:t>Net</w:t>
+      </w:r>
+      <w:r>
+        <w:t xml:space="preserve">, </w:t>
+      </w:r>
+      <w:r>
+        <w:rPr>
+          <w:lang w:val="en-US"/>
+        </w:rPr>
+        <w:t>J</w:t>
+      </w:r>
+      <w:r>
+        <w:t># и др.</w:t>
+      </w:r>
+    </w:p>
+    <w:p>
       <w:r>
         <w:t>«</w:t>
       </w:r>
@@ -12960,111 +13037,10 @@
         <w:rPr>
           <w:lang w:val="en-US"/>
         </w:rPr>
-        <w:t>Windows</w:t>
-      </w:r>
-      <w:r>
-        <w:t xml:space="preserve"> </w:t>
-      </w:r>
-      <w:r>
-        <w:rPr>
-          <w:lang w:val="en-US"/>
-        </w:rPr>
-        <w:t>Forms</w:t>
-      </w:r>
-      <w:r>
-        <w:t xml:space="preserve">» – интерфейс программирования приложений, отвечающий за графический интерфейс пользователя и являющийся частью </w:t>
-      </w:r>
-      <w:r>
-        <w:rPr>
-          <w:lang w:val="en-US"/>
-        </w:rPr>
-        <w:t>Microsoft</w:t>
-      </w:r>
-      <w:r>
-        <w:t xml:space="preserve"> .</w:t>
-      </w:r>
-      <w:r>
-        <w:rPr>
-          <w:lang w:val="en-US"/>
-        </w:rPr>
-        <w:t>NET</w:t>
-      </w:r>
-      <w:r>
-        <w:t xml:space="preserve"> </w:t>
-      </w:r>
-      <w:r>
-        <w:rPr>
-          <w:lang w:val="en-US"/>
-        </w:rPr>
-        <w:t>Framework</w:t>
-      </w:r>
-      <w:r>
-        <w:t xml:space="preserve">. Имеется возможность разработки на </w:t>
-      </w:r>
-      <w:r>
-        <w:rPr>
-          <w:lang w:val="en-US"/>
-        </w:rPr>
-        <w:t>C</w:t>
-      </w:r>
-      <w:r>
-        <w:t xml:space="preserve">#, </w:t>
-      </w:r>
-      <w:r>
-        <w:rPr>
-          <w:lang w:val="en-US"/>
-        </w:rPr>
-        <w:t>C</w:t>
-      </w:r>
-      <w:r>
-        <w:t xml:space="preserve">++, </w:t>
-      </w:r>
-      <w:r>
-        <w:rPr>
-          <w:lang w:val="en-US"/>
-        </w:rPr>
-        <w:t>VB</w:t>
-      </w:r>
-      <w:r>
-        <w:t>.</w:t>
-      </w:r>
-      <w:r>
-        <w:rPr>
-          <w:lang w:val="en-US"/>
-        </w:rPr>
-        <w:t>Net</w:t>
-      </w:r>
-      <w:r>
-        <w:t xml:space="preserve">, </w:t>
-      </w:r>
-      <w:r>
-        <w:rPr>
-          <w:lang w:val="en-US"/>
-        </w:rPr>
-        <w:t>J</w:t>
-      </w:r>
-      <w:r>
-        <w:t># и др.</w:t>
-      </w:r>
-    </w:p>
-    <w:p>
-      <w:r>
-        <w:t>«</w:t>
-      </w:r>
-      <w:r>
-        <w:rPr>
-          <w:lang w:val="en-US"/>
-        </w:rPr>
         <w:t>vector</w:t>
       </w:r>
       <w:r>
-        <w:t xml:space="preserve">» – </w:t>
-      </w:r>
-      <w:r>
-        <w:t>э</w:t>
-      </w:r>
-      <w:r>
-        <w:t>то структура данных</w:t>
+        <w:t>» – это структура данных</w:t>
       </w:r>
       <w:r>
         <w:t>,</w:t>
@@ -13124,6 +13100,7 @@
           <w:szCs w:val="32"/>
         </w:rPr>
       </w:pPr>
+      <w:bookmarkStart w:id="27" w:name="_Ref107194073"/>
       <w:r>
         <w:rPr>
           <w:rFonts w:ascii="Times New Roman" w:hAnsi="Times New Roman" w:cs="Times New Roman"/>
@@ -13133,6 +13110,7 @@
         </w:rPr>
         <w:t>Функциональное назначение</w:t>
       </w:r>
+      <w:bookmarkEnd w:id="27"/>
       <w:r>
         <w:rPr>
           <w:rFonts w:ascii="Times New Roman" w:hAnsi="Times New Roman" w:cs="Times New Roman"/>
@@ -13155,21 +13133,21 @@
           <w:szCs w:val="28"/>
           <w:shd w:val="clear" w:color="auto" w:fill="FFFFFF"/>
         </w:rPr>
-        <w:t>работ</w:t>
+        <w:t>работы с массивом</w:t>
       </w:r>
       <w:r>
         <w:rPr>
           <w:szCs w:val="28"/>
           <w:shd w:val="clear" w:color="auto" w:fill="FFFFFF"/>
         </w:rPr>
-        <w:t>ы</w:t>
+        <w:t>,</w:t>
       </w:r>
       <w:r>
         <w:rPr>
           <w:szCs w:val="28"/>
           <w:shd w:val="clear" w:color="auto" w:fill="FFFFFF"/>
         </w:rPr>
-        <w:t xml:space="preserve"> с массивом</w:t>
+        <w:t xml:space="preserve"> без труда его сортировать</w:t>
       </w:r>
       <w:r>
         <w:rPr>
@@ -13183,24 +13161,18 @@
           <w:szCs w:val="28"/>
           <w:shd w:val="clear" w:color="auto" w:fill="FFFFFF"/>
         </w:rPr>
-        <w:t xml:space="preserve"> без труда его сортировать</w:t>
-      </w:r>
-      <w:r>
-        <w:rPr>
-          <w:szCs w:val="28"/>
-          <w:shd w:val="clear" w:color="auto" w:fill="FFFFFF"/>
-        </w:rPr>
-        <w:t>,</w:t>
-      </w:r>
-      <w:r>
-        <w:rPr>
-          <w:szCs w:val="28"/>
-          <w:shd w:val="clear" w:color="auto" w:fill="FFFFFF"/>
-        </w:rPr>
         <w:t xml:space="preserve"> а также визуализировать его в виде бинарных деревьев и выполнять поиск</w:t>
       </w:r>
       <w:r>
-        <w:t>. Все ошибки, которые могут возникнуть во время работы программы обработаны с использованием блоков «try-catch».</w:t>
+        <w:t>. Все ошибки, которые могут возникнуть во время работы программы обработаны с использованием блоков «</w:t>
+      </w:r>
+      <w:proofErr w:type="spellStart"/>
+      <w:r>
+        <w:t>try-catch</w:t>
+      </w:r>
+      <w:proofErr w:type="spellEnd"/>
+      <w:r>
+        <w:t>».</w:t>
       </w:r>
     </w:p>
     <w:p>
@@ -13242,17 +13214,24 @@
         <w:t>,</w:t>
       </w:r>
       <w:r>
-        <w:t xml:space="preserve"> а также если пользователь выберет инициализацию массива самостоятельно. Для бинарного дерева в качестве входных данных</w:t>
-      </w:r>
-      <w:r>
-        <w:t xml:space="preserve"> используются структуры «Node» класса «</w:t>
-      </w:r>
+        <w:t xml:space="preserve"> а также если пользователь выберет инициализацию массива самостоятельно. Для бинарного дерева в качестве входных данных используются структуры «</w:t>
+      </w:r>
+      <w:proofErr w:type="spellStart"/>
+      <w:r>
+        <w:t>Node</w:t>
+      </w:r>
+      <w:proofErr w:type="spellEnd"/>
+      <w:r>
+        <w:t>» класса «</w:t>
+      </w:r>
+      <w:proofErr w:type="spellStart"/>
       <w:r>
         <w:rPr>
           <w:lang w:val="en-US"/>
         </w:rPr>
         <w:t>BinaryTree</w:t>
       </w:r>
+      <w:proofErr w:type="spellEnd"/>
       <w:r>
         <w:t>»</w:t>
       </w:r>
@@ -13286,10 +13265,7 @@
         <w:t>,</w:t>
       </w:r>
       <w:r>
-        <w:t xml:space="preserve"> в</w:t>
-      </w:r>
-      <w:r>
-        <w:t xml:space="preserve"> свою очередь выходными данными являются данные, записанные в текстовый фай</w:t>
+        <w:t xml:space="preserve"> в свою очередь выходными данными являются данные, записанные в текстовый фай</w:t>
       </w:r>
       <w:r>
         <w:t>л</w:t>
@@ -13440,13 +13416,7 @@
     </w:p>
     <w:p>
       <w:r>
-        <w:t xml:space="preserve">Для проведения испытаний функций сохранения и загрузки использовались файлы с заранее сохраненными в них </w:t>
-      </w:r>
-      <w:r>
-        <w:t>данными</w:t>
-      </w:r>
-      <w:r>
-        <w:t xml:space="preserve">. Тестирование проводилось на аппаратных базах ноутбуков </w:t>
+        <w:t xml:space="preserve">Для проведения испытаний функций сохранения и загрузки использовались файлы с заранее сохраненными в них данными. Тестирование проводилось на аппаратных базах ноутбуков </w:t>
       </w:r>
       <w:r>
         <w:rPr>
@@ -13494,10 +13464,7 @@
         <w:t xml:space="preserve"> 15</w:t>
       </w:r>
       <w:r>
-        <w:t>, а также на стационарных ПК с различными техническими конфигурациями. Во время тестирования программы проблем, связанных с аппаратной совместимостью, выявлено не было</w:t>
-      </w:r>
-      <w:r>
-        <w:t>.</w:t>
+        <w:t>, а также на стационарных ПК с различными техническими конфигурациями. Во время тестирования программы проблем, связанных с аппаратной совместимостью, выявлено не было.</w:t>
       </w:r>
     </w:p>
     <w:p>
@@ -13531,7 +13498,1098 @@
         <w:jc w:val="left"/>
       </w:pPr>
       <w:r>
-        <w:t>2</w:t>
+        <w:t>В этом подразделе приведены примеры реакций программы на ввод некорректных данных. При обнаружении ошибки отображается модальное окно с информацией о ней, а ввод некорректных данных отменяется. Это предохраняет пользователя от записи этих данных в программу и позволяет продолжить ее выполнение без прерываний и критических ошибок</w:t>
+      </w:r>
+      <w:r>
+        <w:t>.</w:t>
+      </w:r>
+    </w:p>
+    <w:p>
+      <w:pPr>
+        <w:keepNext/>
+        <w:ind w:firstLine="708"/>
+        <w:jc w:val="center"/>
+      </w:pPr>
+      <w:r>
+        <w:rPr>
+          <w:noProof/>
+        </w:rPr>
+        <w:drawing>
+          <wp:inline distT="0" distB="0" distL="0" distR="0" wp14:anchorId="56522CBA" wp14:editId="503B3C8A">
+            <wp:extent cx="5132717" cy="2713645"/>
+            <wp:effectExtent l="0" t="0" r="0" b="0"/>
+            <wp:docPr id="2" name="Рисунок 2"/>
+            <wp:cNvGraphicFramePr>
+              <a:graphicFrameLocks xmlns:a="http://schemas.openxmlformats.org/drawingml/2006/main" noChangeAspect="1"/>
+            </wp:cNvGraphicFramePr>
+            <a:graphic xmlns:a="http://schemas.openxmlformats.org/drawingml/2006/main">
+              <a:graphicData uri="http://schemas.openxmlformats.org/drawingml/2006/picture">
+                <pic:pic xmlns:pic="http://schemas.openxmlformats.org/drawingml/2006/picture">
+                  <pic:nvPicPr>
+                    <pic:cNvPr id="1" name=""/>
+                    <pic:cNvPicPr/>
+                  </pic:nvPicPr>
+                  <pic:blipFill>
+                    <a:blip r:embed="rId20"/>
+                    <a:stretch>
+                      <a:fillRect/>
+                    </a:stretch>
+                  </pic:blipFill>
+                  <pic:spPr>
+                    <a:xfrm>
+                      <a:off x="0" y="0"/>
+                      <a:ext cx="5146010" cy="2720673"/>
+                    </a:xfrm>
+                    <a:prstGeom prst="rect">
+                      <a:avLst/>
+                    </a:prstGeom>
+                  </pic:spPr>
+                </pic:pic>
+              </a:graphicData>
+            </a:graphic>
+          </wp:inline>
+        </w:drawing>
+      </w:r>
+    </w:p>
+    <w:p>
+      <w:pPr>
+        <w:pStyle w:val="ac"/>
+        <w:jc w:val="center"/>
+      </w:pPr>
+      <w:r>
+        <w:t xml:space="preserve">Рисунок </w:t>
+      </w:r>
+      <w:r>
+        <w:fldChar w:fldCharType="begin"/>
+      </w:r>
+      <w:r>
+        <w:instrText xml:space="preserve"> SEQ Рисунок \* ARABIC </w:instrText>
+      </w:r>
+      <w:r>
+        <w:fldChar w:fldCharType="separate"/>
+      </w:r>
+      <w:r>
+        <w:rPr>
+          <w:noProof/>
+        </w:rPr>
+        <w:t>13</w:t>
+      </w:r>
+      <w:r>
+        <w:fldChar w:fldCharType="end"/>
+      </w:r>
+      <w:r>
+        <w:t xml:space="preserve"> - Ввод данных неправильного формата в текстовое окно</w:t>
+      </w:r>
+    </w:p>
+    <w:p/>
+    <w:p>
+      <w:pPr>
+        <w:rPr>
+          <w:i/>
+          <w:iCs/>
+          <w:color w:val="44546A" w:themeColor="text2"/>
+          <w:sz w:val="18"/>
+          <w:szCs w:val="18"/>
+        </w:rPr>
+      </w:pPr>
+    </w:p>
+    <w:p>
+      <w:pPr>
+        <w:keepNext/>
+        <w:tabs>
+          <w:tab w:val="left" w:pos="1219"/>
+        </w:tabs>
+        <w:jc w:val="center"/>
+      </w:pPr>
+      <w:r>
+        <w:rPr>
+          <w:noProof/>
+        </w:rPr>
+        <w:lastRenderedPageBreak/>
+        <w:drawing>
+          <wp:inline distT="0" distB="0" distL="0" distR="0" wp14:anchorId="7E7A591F" wp14:editId="48CF7948">
+            <wp:extent cx="5345677" cy="2855397"/>
+            <wp:effectExtent l="0" t="0" r="7620" b="2540"/>
+            <wp:docPr id="3" name="Рисунок 3"/>
+            <wp:cNvGraphicFramePr>
+              <a:graphicFrameLocks xmlns:a="http://schemas.openxmlformats.org/drawingml/2006/main" noChangeAspect="1"/>
+            </wp:cNvGraphicFramePr>
+            <a:graphic xmlns:a="http://schemas.openxmlformats.org/drawingml/2006/main">
+              <a:graphicData uri="http://schemas.openxmlformats.org/drawingml/2006/picture">
+                <pic:pic xmlns:pic="http://schemas.openxmlformats.org/drawingml/2006/picture">
+                  <pic:nvPicPr>
+                    <pic:cNvPr id="1" name=""/>
+                    <pic:cNvPicPr/>
+                  </pic:nvPicPr>
+                  <pic:blipFill>
+                    <a:blip r:embed="rId21"/>
+                    <a:stretch>
+                      <a:fillRect/>
+                    </a:stretch>
+                  </pic:blipFill>
+                  <pic:spPr>
+                    <a:xfrm>
+                      <a:off x="0" y="0"/>
+                      <a:ext cx="5364675" cy="2865545"/>
+                    </a:xfrm>
+                    <a:prstGeom prst="rect">
+                      <a:avLst/>
+                    </a:prstGeom>
+                  </pic:spPr>
+                </pic:pic>
+              </a:graphicData>
+            </a:graphic>
+          </wp:inline>
+        </w:drawing>
+      </w:r>
+    </w:p>
+    <w:p>
+      <w:pPr>
+        <w:pStyle w:val="ac"/>
+        <w:jc w:val="center"/>
+      </w:pPr>
+      <w:r>
+        <w:t xml:space="preserve">Рисунок </w:t>
+      </w:r>
+      <w:r>
+        <w:fldChar w:fldCharType="begin"/>
+      </w:r>
+      <w:r>
+        <w:instrText xml:space="preserve"> SEQ Рисунок \* ARABIC </w:instrText>
+      </w:r>
+      <w:r>
+        <w:fldChar w:fldCharType="separate"/>
+      </w:r>
+      <w:r>
+        <w:rPr>
+          <w:noProof/>
+        </w:rPr>
+        <w:t>14</w:t>
+      </w:r>
+      <w:r>
+        <w:fldChar w:fldCharType="end"/>
+      </w:r>
+      <w:r>
+        <w:t xml:space="preserve"> - </w:t>
+      </w:r>
+      <w:r>
+        <w:t>Ввод буквы в окно целочисленного формата</w:t>
+      </w:r>
+    </w:p>
+    <w:p>
+      <w:pPr>
+        <w:keepNext/>
+        <w:jc w:val="center"/>
+      </w:pPr>
+      <w:r>
+        <w:rPr>
+          <w:noProof/>
+        </w:rPr>
+        <w:drawing>
+          <wp:inline distT="0" distB="0" distL="0" distR="0" wp14:anchorId="0BC22E62" wp14:editId="4A88A665">
+            <wp:extent cx="5340545" cy="1930092"/>
+            <wp:effectExtent l="0" t="0" r="0" b="0"/>
+            <wp:docPr id="4" name="Рисунок 4"/>
+            <wp:cNvGraphicFramePr>
+              <a:graphicFrameLocks xmlns:a="http://schemas.openxmlformats.org/drawingml/2006/main" noChangeAspect="1"/>
+            </wp:cNvGraphicFramePr>
+            <a:graphic xmlns:a="http://schemas.openxmlformats.org/drawingml/2006/main">
+              <a:graphicData uri="http://schemas.openxmlformats.org/drawingml/2006/picture">
+                <pic:pic xmlns:pic="http://schemas.openxmlformats.org/drawingml/2006/picture">
+                  <pic:nvPicPr>
+                    <pic:cNvPr id="1" name=""/>
+                    <pic:cNvPicPr/>
+                  </pic:nvPicPr>
+                  <pic:blipFill>
+                    <a:blip r:embed="rId22"/>
+                    <a:stretch>
+                      <a:fillRect/>
+                    </a:stretch>
+                  </pic:blipFill>
+                  <pic:spPr>
+                    <a:xfrm>
+                      <a:off x="0" y="0"/>
+                      <a:ext cx="5349730" cy="1933412"/>
+                    </a:xfrm>
+                    <a:prstGeom prst="rect">
+                      <a:avLst/>
+                    </a:prstGeom>
+                  </pic:spPr>
+                </pic:pic>
+              </a:graphicData>
+            </a:graphic>
+          </wp:inline>
+        </w:drawing>
+      </w:r>
+    </w:p>
+    <w:p>
+      <w:pPr>
+        <w:pStyle w:val="ac"/>
+        <w:jc w:val="center"/>
+      </w:pPr>
+      <w:r>
+        <w:t xml:space="preserve">Рисунок </w:t>
+      </w:r>
+      <w:r>
+        <w:fldChar w:fldCharType="begin"/>
+      </w:r>
+      <w:r>
+        <w:instrText xml:space="preserve"> SEQ Рисунок \* ARABIC </w:instrText>
+      </w:r>
+      <w:r>
+        <w:fldChar w:fldCharType="separate"/>
+      </w:r>
+      <w:r>
+        <w:rPr>
+          <w:noProof/>
+        </w:rPr>
+        <w:t>15</w:t>
+      </w:r>
+      <w:r>
+        <w:fldChar w:fldCharType="end"/>
+      </w:r>
+      <w:r>
+        <w:t xml:space="preserve"> - Попытка сортировать </w:t>
+      </w:r>
+      <w:proofErr w:type="gramStart"/>
+      <w:r>
+        <w:t>массив</w:t>
+      </w:r>
+      <w:proofErr w:type="gramEnd"/>
+      <w:r>
+        <w:t xml:space="preserve"> не имея самого массива</w:t>
+      </w:r>
+    </w:p>
+    <w:p>
+      <w:pPr>
+        <w:keepNext/>
+        <w:jc w:val="center"/>
+      </w:pPr>
+      <w:r>
+        <w:rPr>
+          <w:noProof/>
+        </w:rPr>
+        <w:drawing>
+          <wp:inline distT="0" distB="0" distL="0" distR="0" wp14:anchorId="6B770FA0" wp14:editId="1F518274">
+            <wp:extent cx="5346154" cy="3095683"/>
+            <wp:effectExtent l="0" t="0" r="6985" b="9525"/>
+            <wp:docPr id="6" name="Рисунок 6"/>
+            <wp:cNvGraphicFramePr>
+              <a:graphicFrameLocks xmlns:a="http://schemas.openxmlformats.org/drawingml/2006/main" noChangeAspect="1"/>
+            </wp:cNvGraphicFramePr>
+            <a:graphic xmlns:a="http://schemas.openxmlformats.org/drawingml/2006/main">
+              <a:graphicData uri="http://schemas.openxmlformats.org/drawingml/2006/picture">
+                <pic:pic xmlns:pic="http://schemas.openxmlformats.org/drawingml/2006/picture">
+                  <pic:nvPicPr>
+                    <pic:cNvPr id="1" name=""/>
+                    <pic:cNvPicPr/>
+                  </pic:nvPicPr>
+                  <pic:blipFill>
+                    <a:blip r:embed="rId23"/>
+                    <a:stretch>
+                      <a:fillRect/>
+                    </a:stretch>
+                  </pic:blipFill>
+                  <pic:spPr>
+                    <a:xfrm>
+                      <a:off x="0" y="0"/>
+                      <a:ext cx="5360540" cy="3104013"/>
+                    </a:xfrm>
+                    <a:prstGeom prst="rect">
+                      <a:avLst/>
+                    </a:prstGeom>
+                  </pic:spPr>
+                </pic:pic>
+              </a:graphicData>
+            </a:graphic>
+          </wp:inline>
+        </w:drawing>
+      </w:r>
+    </w:p>
+    <w:p>
+      <w:pPr>
+        <w:pStyle w:val="ac"/>
+        <w:jc w:val="center"/>
+      </w:pPr>
+      <w:r>
+        <w:t xml:space="preserve">Рисунок </w:t>
+      </w:r>
+      <w:r>
+        <w:fldChar w:fldCharType="begin"/>
+      </w:r>
+      <w:r>
+        <w:instrText xml:space="preserve"> SEQ Рисунок \* ARABIC </w:instrText>
+      </w:r>
+      <w:r>
+        <w:fldChar w:fldCharType="separate"/>
+      </w:r>
+      <w:r>
+        <w:rPr>
+          <w:noProof/>
+        </w:rPr>
+        <w:t>16</w:t>
+      </w:r>
+      <w:r>
+        <w:fldChar w:fldCharType="end"/>
+      </w:r>
+      <w:r>
+        <w:t xml:space="preserve"> -</w:t>
+      </w:r>
+      <w:r>
+        <w:t xml:space="preserve"> Попытка создания бинарного дерева без инициализированного массива</w:t>
+      </w:r>
+    </w:p>
+    <w:p>
+      <w:pPr>
+        <w:keepNext/>
+        <w:jc w:val="center"/>
+      </w:pPr>
+      <w:r>
+        <w:rPr>
+          <w:noProof/>
+        </w:rPr>
+        <w:lastRenderedPageBreak/>
+        <w:drawing>
+          <wp:inline distT="0" distB="0" distL="0" distR="0" wp14:anchorId="5C536399" wp14:editId="70F96661">
+            <wp:extent cx="5244800" cy="3924300"/>
+            <wp:effectExtent l="0" t="0" r="0" b="0"/>
+            <wp:docPr id="7" name="Рисунок 7"/>
+            <wp:cNvGraphicFramePr>
+              <a:graphicFrameLocks xmlns:a="http://schemas.openxmlformats.org/drawingml/2006/main" noChangeAspect="1"/>
+            </wp:cNvGraphicFramePr>
+            <a:graphic xmlns:a="http://schemas.openxmlformats.org/drawingml/2006/main">
+              <a:graphicData uri="http://schemas.openxmlformats.org/drawingml/2006/picture">
+                <pic:pic xmlns:pic="http://schemas.openxmlformats.org/drawingml/2006/picture">
+                  <pic:nvPicPr>
+                    <pic:cNvPr id="1" name=""/>
+                    <pic:cNvPicPr/>
+                  </pic:nvPicPr>
+                  <pic:blipFill>
+                    <a:blip r:embed="rId24">
+                      <a:extLst>
+                        <a:ext uri="{28A0092B-C50C-407E-A947-70E740481C1C}">
+                          <a14:useLocalDpi xmlns:a14="http://schemas.microsoft.com/office/drawing/2010/main" val="0"/>
+                        </a:ext>
+                      </a:extLst>
+                    </a:blip>
+                    <a:stretch>
+                      <a:fillRect/>
+                    </a:stretch>
+                  </pic:blipFill>
+                  <pic:spPr>
+                    <a:xfrm>
+                      <a:off x="0" y="0"/>
+                      <a:ext cx="5256126" cy="3932774"/>
+                    </a:xfrm>
+                    <a:prstGeom prst="rect">
+                      <a:avLst/>
+                    </a:prstGeom>
+                  </pic:spPr>
+                </pic:pic>
+              </a:graphicData>
+            </a:graphic>
+          </wp:inline>
+        </w:drawing>
+      </w:r>
+    </w:p>
+    <w:p>
+      <w:pPr>
+        <w:pStyle w:val="ac"/>
+        <w:jc w:val="center"/>
+      </w:pPr>
+      <w:r>
+        <w:t xml:space="preserve">Рисунок </w:t>
+      </w:r>
+      <w:r>
+        <w:fldChar w:fldCharType="begin"/>
+      </w:r>
+      <w:r>
+        <w:instrText xml:space="preserve"> SEQ Рисунок \* ARABIC </w:instrText>
+      </w:r>
+      <w:r>
+        <w:fldChar w:fldCharType="separate"/>
+      </w:r>
+      <w:r>
+        <w:rPr>
+          <w:noProof/>
+        </w:rPr>
+        <w:t>17</w:t>
+      </w:r>
+      <w:r>
+        <w:fldChar w:fldCharType="end"/>
+      </w:r>
+      <w:r>
+        <w:t xml:space="preserve"> - Попытка бинарного поиска без ключа</w:t>
+      </w:r>
+    </w:p>
+    <w:p/>
+    <w:p>
+      <w:pPr>
+        <w:sectPr>
+          <w:pgSz w:w="11906" w:h="16838"/>
+          <w:pgMar w:top="1134" w:right="850" w:bottom="1134" w:left="1701" w:header="708" w:footer="708" w:gutter="0"/>
+          <w:cols w:space="708"/>
+          <w:docGrid w:linePitch="360"/>
+        </w:sectPr>
+      </w:pPr>
+    </w:p>
+    <w:p>
+      <w:pPr>
+        <w:pStyle w:val="1"/>
+        <w:numPr>
+          <w:ilvl w:val="0"/>
+          <w:numId w:val="2"/>
+        </w:numPr>
+        <w:ind w:left="1069" w:hanging="360"/>
+      </w:pPr>
+      <w:r>
+        <w:lastRenderedPageBreak/>
+        <w:t>Применение</w:t>
+      </w:r>
+    </w:p>
+    <w:p>
+      <w:pPr>
+        <w:pStyle w:val="2"/>
+        <w:numPr>
+          <w:ilvl w:val="1"/>
+          <w:numId w:val="2"/>
+        </w:numPr>
+        <w:ind w:left="1789" w:hanging="360"/>
+        <w:rPr>
+          <w:rFonts w:ascii="Times New Roman" w:hAnsi="Times New Roman" w:cs="Times New Roman"/>
+          <w:color w:val="auto"/>
+          <w:sz w:val="28"/>
+          <w:szCs w:val="28"/>
+        </w:rPr>
+      </w:pPr>
+      <w:r>
+        <w:rPr>
+          <w:rFonts w:ascii="Times New Roman" w:hAnsi="Times New Roman" w:cs="Times New Roman"/>
+          <w:color w:val="auto"/>
+          <w:sz w:val="28"/>
+          <w:szCs w:val="28"/>
+        </w:rPr>
+        <w:t>Назначение программы</w:t>
+      </w:r>
+    </w:p>
+    <w:p>
+      <w:pPr>
+        <w:rPr>
+          <w:szCs w:val="28"/>
+        </w:rPr>
+      </w:pPr>
+      <w:r>
+        <w:t>Назначение программы приведено в подразделе</w:t>
+      </w:r>
+      <w:r>
+        <w:t xml:space="preserve"> </w:t>
+      </w:r>
+      <w:r>
+        <w:fldChar w:fldCharType="begin"/>
+      </w:r>
+      <w:r>
+        <w:instrText xml:space="preserve"> REF _Ref107194073 \r \h </w:instrText>
+      </w:r>
+      <w:r>
+        <w:fldChar w:fldCharType="separate"/>
+      </w:r>
+      <w:r>
+        <w:t>4.2</w:t>
+      </w:r>
+      <w:r>
+        <w:fldChar w:fldCharType="end"/>
+      </w:r>
+    </w:p>
+    <w:p>
+      <w:pPr>
+        <w:pStyle w:val="2"/>
+        <w:numPr>
+          <w:ilvl w:val="1"/>
+          <w:numId w:val="2"/>
+        </w:numPr>
+        <w:ind w:left="1789" w:hanging="360"/>
+        <w:rPr>
+          <w:rFonts w:ascii="Times New Roman" w:hAnsi="Times New Roman" w:cs="Times New Roman"/>
+          <w:color w:val="auto"/>
+          <w:sz w:val="28"/>
+          <w:szCs w:val="32"/>
+        </w:rPr>
+      </w:pPr>
+      <w:r>
+        <w:rPr>
+          <w:rFonts w:ascii="Times New Roman" w:hAnsi="Times New Roman" w:cs="Times New Roman"/>
+          <w:color w:val="auto"/>
+          <w:sz w:val="28"/>
+          <w:szCs w:val="32"/>
+        </w:rPr>
+        <w:t>Условия применения</w:t>
+      </w:r>
+    </w:p>
+    <w:p>
+      <w:r>
+        <w:t xml:space="preserve">Данное программное приложение не обладает средствами, ограничивающими доступ к нему, а также средствами, запрещающих распространять программу. Для работы с программным средством пользователю нужна операционная система </w:t>
+      </w:r>
+      <w:r>
+        <w:rPr>
+          <w:lang w:val="en-US"/>
+        </w:rPr>
+        <w:t>MS</w:t>
+      </w:r>
+      <w:r>
+        <w:t xml:space="preserve"> </w:t>
+      </w:r>
+      <w:r>
+        <w:t>Windows</w:t>
+      </w:r>
+      <w:r>
+        <w:t>.</w:t>
+      </w:r>
+    </w:p>
+    <w:p>
+      <w:r>
+        <w:t>Для программы установлены следующие ограничения:</w:t>
+      </w:r>
+    </w:p>
+    <w:p>
+      <w:pPr>
+        <w:keepNext/>
+        <w:keepLines/>
+        <w:numPr>
+          <w:ilvl w:val="0"/>
+          <w:numId w:val="11"/>
+        </w:numPr>
+        <w:pBdr>
+          <w:top w:val="nil"/>
+          <w:left w:val="nil"/>
+          <w:bottom w:val="nil"/>
+          <w:right w:val="nil"/>
+          <w:between w:val="nil"/>
+        </w:pBdr>
+        <w:spacing w:line="259" w:lineRule="auto"/>
+        <w:rPr>
+          <w:color w:val="000000"/>
+        </w:rPr>
+      </w:pPr>
+      <w:r>
+        <w:rPr>
+          <w:color w:val="000000"/>
+        </w:rPr>
+        <w:t>размер массива должен быть не больше 30 элементов</w:t>
+      </w:r>
+      <w:r>
+        <w:rPr>
+          <w:color w:val="000000"/>
+        </w:rPr>
+        <w:t>;</w:t>
+      </w:r>
+    </w:p>
+    <w:p>
+      <w:r>
+        <w:t xml:space="preserve">Требования к техническим и программным ресурсам программы приведены в подразделе </w:t>
+      </w:r>
+      <w:r>
+        <w:fldChar w:fldCharType="begin"/>
+      </w:r>
+      <w:r>
+        <w:instrText xml:space="preserve"> REF _Ref107194245 \r \h </w:instrText>
+      </w:r>
+      <w:r>
+        <w:fldChar w:fldCharType="separate"/>
+      </w:r>
+      <w:r>
+        <w:t>2.</w:t>
+      </w:r>
+      <w:r>
+        <w:t>1</w:t>
+      </w:r>
+      <w:r>
+        <w:fldChar w:fldCharType="end"/>
+      </w:r>
+      <w:r>
+        <w:t>.</w:t>
+      </w:r>
+    </w:p>
+    <w:p/>
+    <w:p>
+      <w:pPr>
+        <w:sectPr>
+          <w:pgSz w:w="11906" w:h="16838"/>
+          <w:pgMar w:top="1134" w:right="850" w:bottom="1134" w:left="1701" w:header="708" w:footer="708" w:gutter="0"/>
+          <w:cols w:space="708"/>
+          <w:docGrid w:linePitch="360"/>
+        </w:sectPr>
+      </w:pPr>
+    </w:p>
+    <w:p>
+      <w:pPr>
+        <w:pStyle w:val="1"/>
+      </w:pPr>
+      <w:r>
+        <w:lastRenderedPageBreak/>
+        <w:t>Заключение</w:t>
+      </w:r>
+    </w:p>
+    <w:p>
+      <w:r>
+        <w:t xml:space="preserve">Во время написания курсовой работы была разработана, отлажена и развернута программа для </w:t>
+      </w:r>
+      <w:r>
+        <w:t>сортировки и бинарного поиска в массиве</w:t>
+      </w:r>
+      <w:r>
+        <w:t xml:space="preserve">, реализован современный и интуитивно понятный интерфейс, </w:t>
+      </w:r>
+      <w:r>
+        <w:t>реализована авторизация и аутентификация пользователей</w:t>
+      </w:r>
+      <w:r>
+        <w:t xml:space="preserve">, </w:t>
+      </w:r>
+      <w:r>
+        <w:t>локализация и простое оформление</w:t>
+      </w:r>
+      <w:r>
+        <w:t>,</w:t>
+      </w:r>
+      <w:r>
+        <w:t xml:space="preserve"> </w:t>
+      </w:r>
+      <w:r>
+        <w:t xml:space="preserve">работа с файлами, окнами и прочими элементами Windows </w:t>
+      </w:r>
+      <w:proofErr w:type="spellStart"/>
+      <w:r>
+        <w:t>Forms</w:t>
+      </w:r>
+      <w:proofErr w:type="spellEnd"/>
+      <w:r>
+        <w:t xml:space="preserve">. Созданный класс </w:t>
+      </w:r>
+      <w:r>
+        <w:t>бинарного дерева можно</w:t>
+      </w:r>
+      <w:r>
+        <w:t xml:space="preserve"> легко адаптировать для интеграции в другие проекты. При разработке был получен ценный опыт разработки оконных приложений, работы в Visual C++ и фреймворком .NET. Итоговый продукт соответствует современным требованиям к прикладным приложениям, готов к использованию в сферах образования и программирования, допускает возможность дальнейшей доработки и изменения. Ниже приведены некоторые ошибки и аспекты программы, которые могут быть изменены и доработаны:</w:t>
+      </w:r>
+    </w:p>
+    <w:p>
+      <w:pPr>
+        <w:keepNext/>
+        <w:keepLines/>
+        <w:numPr>
+          <w:ilvl w:val="0"/>
+          <w:numId w:val="12"/>
+        </w:numPr>
+        <w:pBdr>
+          <w:top w:val="nil"/>
+          <w:left w:val="nil"/>
+          <w:bottom w:val="nil"/>
+          <w:right w:val="nil"/>
+          <w:between w:val="nil"/>
+        </w:pBdr>
+        <w:spacing w:line="259" w:lineRule="auto"/>
+        <w:rPr>
+          <w:color w:val="000000"/>
+        </w:rPr>
+      </w:pPr>
+      <w:r>
+        <w:rPr>
+          <w:color w:val="000000"/>
+        </w:rPr>
+        <w:t>если размер массива большой</w:t>
+      </w:r>
+      <w:r>
+        <w:rPr>
+          <w:color w:val="000000"/>
+        </w:rPr>
+        <w:t>,</w:t>
+      </w:r>
+      <w:r>
+        <w:rPr>
+          <w:color w:val="000000"/>
+        </w:rPr>
+        <w:t xml:space="preserve"> то отрисовка бинарного дерева выходит за рамки панели</w:t>
+      </w:r>
+      <w:r>
+        <w:rPr>
+          <w:color w:val="000000"/>
+        </w:rPr>
+        <w:t>,</w:t>
+      </w:r>
+      <w:r>
+        <w:rPr>
+          <w:color w:val="000000"/>
+        </w:rPr>
+        <w:t xml:space="preserve"> и частичка не видна</w:t>
+      </w:r>
+      <w:r>
+        <w:rPr>
+          <w:color w:val="000000"/>
+        </w:rPr>
+        <w:t>;</w:t>
+      </w:r>
+    </w:p>
+    <w:p>
+      <w:pPr>
+        <w:keepNext/>
+        <w:keepLines/>
+        <w:numPr>
+          <w:ilvl w:val="0"/>
+          <w:numId w:val="12"/>
+        </w:numPr>
+        <w:pBdr>
+          <w:top w:val="nil"/>
+          <w:left w:val="nil"/>
+          <w:bottom w:val="nil"/>
+          <w:right w:val="nil"/>
+          <w:between w:val="nil"/>
+        </w:pBdr>
+        <w:spacing w:line="259" w:lineRule="auto"/>
+        <w:rPr>
+          <w:color w:val="000000"/>
+        </w:rPr>
+      </w:pPr>
+      <w:r>
+        <w:rPr>
+          <w:color w:val="000000"/>
+        </w:rPr>
+        <w:t>можно сделать куда более приятное изменение цвета в оформлении</w:t>
+      </w:r>
+      <w:r>
+        <w:rPr>
+          <w:color w:val="000000"/>
+        </w:rPr>
+        <w:t>,</w:t>
+      </w:r>
+      <w:r>
+        <w:rPr>
+          <w:color w:val="000000"/>
+        </w:rPr>
+        <w:t xml:space="preserve"> при выборе цвета лейблы искажаются</w:t>
+      </w:r>
+      <w:r>
+        <w:rPr>
+          <w:color w:val="000000"/>
+        </w:rPr>
+        <w:t>,</w:t>
+      </w:r>
+      <w:r>
+        <w:rPr>
+          <w:color w:val="000000"/>
+        </w:rPr>
+        <w:t xml:space="preserve"> и при определённом цвете их можно не заметить;</w:t>
+      </w:r>
+    </w:p>
+    <w:p>
+      <w:pPr>
+        <w:keepNext/>
+        <w:keepLines/>
+        <w:numPr>
+          <w:ilvl w:val="0"/>
+          <w:numId w:val="12"/>
+        </w:numPr>
+        <w:pBdr>
+          <w:top w:val="nil"/>
+          <w:left w:val="nil"/>
+          <w:bottom w:val="nil"/>
+          <w:right w:val="nil"/>
+          <w:between w:val="nil"/>
+        </w:pBdr>
+        <w:spacing w:line="259" w:lineRule="auto"/>
+        <w:rPr>
+          <w:color w:val="000000"/>
+        </w:rPr>
+      </w:pPr>
+      <w:r>
+        <w:rPr>
+          <w:color w:val="000000"/>
+        </w:rPr>
+        <w:t>наличие</w:t>
+      </w:r>
+      <w:r>
+        <w:rPr>
+          <w:color w:val="000000"/>
+        </w:rPr>
+        <w:t xml:space="preserve"> более профессиональной</w:t>
+      </w:r>
+      <w:r>
+        <w:rPr>
+          <w:color w:val="000000"/>
+        </w:rPr>
+        <w:t xml:space="preserve"> справочной системы могло бы помочь пользователю разобраться </w:t>
+      </w:r>
+      <w:r>
+        <w:rPr>
+          <w:color w:val="000000"/>
+        </w:rPr>
+        <w:t>в программе.</w:t>
+      </w:r>
+    </w:p>
+    <w:p>
+      <w:r>
+        <w:t xml:space="preserve">Разработанная программа может стать основой для полноценного инструмента работы с </w:t>
+      </w:r>
+      <w:r>
+        <w:t xml:space="preserve">бинарными деревьями и </w:t>
+      </w:r>
+      <w:r>
+        <w:t>массивами</w:t>
+      </w:r>
+      <w:r>
+        <w:t>, который может включать себя такие возможности как:</w:t>
+      </w:r>
+    </w:p>
+    <w:p>
+      <w:pPr>
+        <w:keepNext/>
+        <w:keepLines/>
+        <w:numPr>
+          <w:ilvl w:val="0"/>
+          <w:numId w:val="13"/>
+        </w:numPr>
+        <w:pBdr>
+          <w:top w:val="nil"/>
+          <w:left w:val="nil"/>
+          <w:bottom w:val="nil"/>
+          <w:right w:val="nil"/>
+          <w:between w:val="nil"/>
+        </w:pBdr>
+        <w:spacing w:line="259" w:lineRule="auto"/>
+        <w:rPr>
+          <w:color w:val="000000"/>
+        </w:rPr>
+      </w:pPr>
+      <w:r>
+        <w:rPr>
+          <w:color w:val="000000"/>
+        </w:rPr>
+        <w:t>визуализация бинарного дерева</w:t>
+      </w:r>
+      <w:r>
+        <w:rPr>
+          <w:color w:val="000000"/>
+        </w:rPr>
+        <w:t>;</w:t>
+      </w:r>
+    </w:p>
+    <w:p>
+      <w:pPr>
+        <w:keepNext/>
+        <w:keepLines/>
+        <w:numPr>
+          <w:ilvl w:val="0"/>
+          <w:numId w:val="13"/>
+        </w:numPr>
+        <w:pBdr>
+          <w:top w:val="nil"/>
+          <w:left w:val="nil"/>
+          <w:bottom w:val="nil"/>
+          <w:right w:val="nil"/>
+          <w:between w:val="nil"/>
+        </w:pBdr>
+        <w:spacing w:line="259" w:lineRule="auto"/>
+        <w:rPr>
+          <w:color w:val="000000"/>
+        </w:rPr>
+      </w:pPr>
+      <w:r>
+        <w:rPr>
+          <w:color w:val="000000"/>
+        </w:rPr>
+        <w:t>бинарный поиск</w:t>
+      </w:r>
+      <w:r>
+        <w:rPr>
+          <w:color w:val="000000"/>
+        </w:rPr>
+        <w:t>;</w:t>
+      </w:r>
+    </w:p>
+    <w:p>
+      <w:pPr>
+        <w:keepNext/>
+        <w:keepLines/>
+        <w:numPr>
+          <w:ilvl w:val="0"/>
+          <w:numId w:val="13"/>
+        </w:numPr>
+        <w:pBdr>
+          <w:top w:val="nil"/>
+          <w:left w:val="nil"/>
+          <w:bottom w:val="nil"/>
+          <w:right w:val="nil"/>
+          <w:between w:val="nil"/>
+        </w:pBdr>
+        <w:spacing w:line="259" w:lineRule="auto"/>
+        <w:rPr>
+          <w:color w:val="000000"/>
+        </w:rPr>
+      </w:pPr>
+      <w:r>
+        <w:rPr>
+          <w:color w:val="000000"/>
+        </w:rPr>
+        <w:t>инициализация и вывод в текстовое окно массива</w:t>
+      </w:r>
+      <w:r>
+        <w:rPr>
+          <w:color w:val="000000"/>
+        </w:rPr>
+        <w:t>;</w:t>
+      </w:r>
+    </w:p>
+    <w:p>
+      <w:pPr>
+        <w:keepNext/>
+        <w:keepLines/>
+        <w:numPr>
+          <w:ilvl w:val="0"/>
+          <w:numId w:val="13"/>
+        </w:numPr>
+        <w:pBdr>
+          <w:top w:val="nil"/>
+          <w:left w:val="nil"/>
+          <w:bottom w:val="nil"/>
+          <w:right w:val="nil"/>
+          <w:between w:val="nil"/>
+        </w:pBdr>
+        <w:spacing w:line="259" w:lineRule="auto"/>
+        <w:rPr>
+          <w:color w:val="000000"/>
+        </w:rPr>
+      </w:pPr>
+      <w:r>
+        <w:rPr>
+          <w:color w:val="000000"/>
+        </w:rPr>
+        <w:t>индивидуальное создание массива и его заполнение</w:t>
+      </w:r>
+      <w:r>
+        <w:rPr>
+          <w:color w:val="000000"/>
+        </w:rPr>
+        <w:t>;</w:t>
+      </w:r>
+    </w:p>
+    <w:p>
+      <w:pPr>
+        <w:keepNext/>
+        <w:keepLines/>
+        <w:numPr>
+          <w:ilvl w:val="0"/>
+          <w:numId w:val="13"/>
+        </w:numPr>
+        <w:pBdr>
+          <w:top w:val="nil"/>
+          <w:left w:val="nil"/>
+          <w:bottom w:val="nil"/>
+          <w:right w:val="nil"/>
+          <w:between w:val="nil"/>
+        </w:pBdr>
+        <w:spacing w:line="259" w:lineRule="auto"/>
+        <w:rPr>
+          <w:color w:val="000000"/>
+        </w:rPr>
+      </w:pPr>
+      <w:r>
+        <w:rPr>
+          <w:color w:val="000000"/>
+        </w:rPr>
+        <w:t>сортировка массива методом Хоара.</w:t>
+      </w:r>
+    </w:p>
+    <w:p>
+      <w:pPr>
+        <w:tabs>
+          <w:tab w:val="left" w:pos="1935"/>
+        </w:tabs>
+      </w:pPr>
+    </w:p>
+    <w:p>
+      <w:pPr>
+        <w:tabs>
+          <w:tab w:val="left" w:pos="1935"/>
+        </w:tabs>
+        <w:rPr>
+          <w:lang w:val="en-US"/>
+        </w:rPr>
+        <w:sectPr>
+          <w:pgSz w:w="11906" w:h="16838"/>
+          <w:pgMar w:top="1134" w:right="850" w:bottom="1134" w:left="1701" w:header="708" w:footer="708" w:gutter="0"/>
+          <w:cols w:space="708"/>
+          <w:docGrid w:linePitch="360"/>
+        </w:sectPr>
+      </w:pPr>
+    </w:p>
+    <w:p>
+      <w:pPr>
+        <w:pStyle w:val="af0"/>
+      </w:pPr>
+      <w:r>
+        <w:lastRenderedPageBreak/>
+        <w:t>Приложение А</w:t>
+      </w:r>
+    </w:p>
+    <w:p>
+      <w:pPr>
+        <w:jc w:val="center"/>
+        <w:rPr>
+          <w:sz w:val="28"/>
+          <w:szCs w:val="28"/>
+        </w:rPr>
+      </w:pPr>
+      <w:r>
+        <w:rPr>
+          <w:sz w:val="28"/>
+          <w:szCs w:val="28"/>
+        </w:rPr>
+        <w:t>(обязательное)</w:t>
+      </w:r>
+    </w:p>
+    <w:p>
+      <w:pPr>
+        <w:jc w:val="center"/>
+        <w:rPr>
+          <w:sz w:val="28"/>
+          <w:szCs w:val="28"/>
+        </w:rPr>
+      </w:pPr>
+      <w:r>
+        <w:rPr>
+          <w:sz w:val="28"/>
+          <w:szCs w:val="28"/>
+        </w:rPr>
+        <w:t>Код программы</w:t>
+      </w:r>
+    </w:p>
+    <w:p>
+      <w:r>
+        <w:t>//Код файла MainForm.cpp</w:t>
+      </w:r>
+    </w:p>
+    <w:p>
+      <w:pPr>
+        <w:jc w:val="left"/>
+        <w:rPr>
+          <w:sz w:val="28"/>
+          <w:szCs w:val="28"/>
+        </w:rPr>
+      </w:pPr>
+    </w:p>
+    <w:p>
+      <w:pPr>
+        <w:tabs>
+          <w:tab w:val="left" w:pos="1935"/>
+        </w:tabs>
+        <w:rPr>
+          <w:lang w:val="en-US"/>
+        </w:rPr>
+      </w:pPr>
+      <w:r>
+        <w:rPr>
+          <w:lang w:val="en-US"/>
+        </w:rPr>
+        <w:tab/>
       </w:r>
     </w:p>
     <w:sectPr>
@@ -13930,9 +14988,9 @@
     </w:lvl>
   </w:abstractNum>
   <w:abstractNum w:abstractNumId="3" w15:restartNumberingAfterBreak="0">
-    <w:nsid w:val="1E86221A"/>
+    <w:nsid w:val="1E612217"/>
     <w:multiLevelType w:val="multilevel"/>
-    <w:tmpl w:val="D65654D0"/>
+    <w:tmpl w:val="F83A8508"/>
     <w:lvl w:ilvl="0">
       <w:start w:val="1"/>
       <w:numFmt w:val="bullet"/>
@@ -14043,6 +15101,119 @@
     </w:lvl>
   </w:abstractNum>
   <w:abstractNum w:abstractNumId="4" w15:restartNumberingAfterBreak="0">
+    <w:nsid w:val="1E86221A"/>
+    <w:multiLevelType w:val="multilevel"/>
+    <w:tmpl w:val="D65654D0"/>
+    <w:lvl w:ilvl="0">
+      <w:start w:val="1"/>
+      <w:numFmt w:val="bullet"/>
+      <w:lvlText w:val="−"/>
+      <w:lvlJc w:val="left"/>
+      <w:pPr>
+        <w:ind w:left="1069" w:hanging="360"/>
+      </w:pPr>
+      <w:rPr>
+        <w:rFonts w:ascii="Noto Sans Symbols" w:eastAsia="Noto Sans Symbols" w:hAnsi="Noto Sans Symbols" w:cs="Noto Sans Symbols"/>
+      </w:rPr>
+    </w:lvl>
+    <w:lvl w:ilvl="1">
+      <w:start w:val="1"/>
+      <w:numFmt w:val="bullet"/>
+      <w:lvlText w:val="o"/>
+      <w:lvlJc w:val="left"/>
+      <w:pPr>
+        <w:ind w:left="1789" w:hanging="360"/>
+      </w:pPr>
+      <w:rPr>
+        <w:rFonts w:ascii="Courier New" w:eastAsia="Courier New" w:hAnsi="Courier New" w:cs="Courier New"/>
+      </w:rPr>
+    </w:lvl>
+    <w:lvl w:ilvl="2">
+      <w:start w:val="1"/>
+      <w:numFmt w:val="bullet"/>
+      <w:lvlText w:val="▪"/>
+      <w:lvlJc w:val="left"/>
+      <w:pPr>
+        <w:ind w:left="2509" w:hanging="360"/>
+      </w:pPr>
+      <w:rPr>
+        <w:rFonts w:ascii="Noto Sans Symbols" w:eastAsia="Noto Sans Symbols" w:hAnsi="Noto Sans Symbols" w:cs="Noto Sans Symbols"/>
+      </w:rPr>
+    </w:lvl>
+    <w:lvl w:ilvl="3">
+      <w:start w:val="1"/>
+      <w:numFmt w:val="bullet"/>
+      <w:lvlText w:val="●"/>
+      <w:lvlJc w:val="left"/>
+      <w:pPr>
+        <w:ind w:left="3229" w:hanging="360"/>
+      </w:pPr>
+      <w:rPr>
+        <w:rFonts w:ascii="Noto Sans Symbols" w:eastAsia="Noto Sans Symbols" w:hAnsi="Noto Sans Symbols" w:cs="Noto Sans Symbols"/>
+      </w:rPr>
+    </w:lvl>
+    <w:lvl w:ilvl="4">
+      <w:start w:val="1"/>
+      <w:numFmt w:val="bullet"/>
+      <w:lvlText w:val="o"/>
+      <w:lvlJc w:val="left"/>
+      <w:pPr>
+        <w:ind w:left="3949" w:hanging="360"/>
+      </w:pPr>
+      <w:rPr>
+        <w:rFonts w:ascii="Courier New" w:eastAsia="Courier New" w:hAnsi="Courier New" w:cs="Courier New"/>
+      </w:rPr>
+    </w:lvl>
+    <w:lvl w:ilvl="5">
+      <w:start w:val="1"/>
+      <w:numFmt w:val="bullet"/>
+      <w:lvlText w:val="▪"/>
+      <w:lvlJc w:val="left"/>
+      <w:pPr>
+        <w:ind w:left="4669" w:hanging="360"/>
+      </w:pPr>
+      <w:rPr>
+        <w:rFonts w:ascii="Noto Sans Symbols" w:eastAsia="Noto Sans Symbols" w:hAnsi="Noto Sans Symbols" w:cs="Noto Sans Symbols"/>
+      </w:rPr>
+    </w:lvl>
+    <w:lvl w:ilvl="6">
+      <w:start w:val="1"/>
+      <w:numFmt w:val="bullet"/>
+      <w:lvlText w:val="●"/>
+      <w:lvlJc w:val="left"/>
+      <w:pPr>
+        <w:ind w:left="5389" w:hanging="360"/>
+      </w:pPr>
+      <w:rPr>
+        <w:rFonts w:ascii="Noto Sans Symbols" w:eastAsia="Noto Sans Symbols" w:hAnsi="Noto Sans Symbols" w:cs="Noto Sans Symbols"/>
+      </w:rPr>
+    </w:lvl>
+    <w:lvl w:ilvl="7">
+      <w:start w:val="1"/>
+      <w:numFmt w:val="bullet"/>
+      <w:lvlText w:val="o"/>
+      <w:lvlJc w:val="left"/>
+      <w:pPr>
+        <w:ind w:left="6109" w:hanging="360"/>
+      </w:pPr>
+      <w:rPr>
+        <w:rFonts w:ascii="Courier New" w:eastAsia="Courier New" w:hAnsi="Courier New" w:cs="Courier New"/>
+      </w:rPr>
+    </w:lvl>
+    <w:lvl w:ilvl="8">
+      <w:start w:val="1"/>
+      <w:numFmt w:val="bullet"/>
+      <w:lvlText w:val="▪"/>
+      <w:lvlJc w:val="left"/>
+      <w:pPr>
+        <w:ind w:left="6829" w:hanging="360"/>
+      </w:pPr>
+      <w:rPr>
+        <w:rFonts w:ascii="Noto Sans Symbols" w:eastAsia="Noto Sans Symbols" w:hAnsi="Noto Sans Symbols" w:cs="Noto Sans Symbols"/>
+      </w:rPr>
+    </w:lvl>
+  </w:abstractNum>
+  <w:abstractNum w:abstractNumId="5" w15:restartNumberingAfterBreak="0">
     <w:nsid w:val="2AD43248"/>
     <w:multiLevelType w:val="hybridMultilevel"/>
     <w:tmpl w:val="0F046E84"/>
@@ -14156,7 +15327,120 @@
       </w:rPr>
     </w:lvl>
   </w:abstractNum>
-  <w:abstractNum w:abstractNumId="5" w15:restartNumberingAfterBreak="0">
+  <w:abstractNum w:abstractNumId="6" w15:restartNumberingAfterBreak="0">
+    <w:nsid w:val="31320B39"/>
+    <w:multiLevelType w:val="multilevel"/>
+    <w:tmpl w:val="78A0F622"/>
+    <w:lvl w:ilvl="0">
+      <w:start w:val="1"/>
+      <w:numFmt w:val="bullet"/>
+      <w:lvlText w:val="−"/>
+      <w:lvlJc w:val="left"/>
+      <w:pPr>
+        <w:ind w:left="1069" w:hanging="360"/>
+      </w:pPr>
+      <w:rPr>
+        <w:rFonts w:ascii="Noto Sans Symbols" w:eastAsia="Noto Sans Symbols" w:hAnsi="Noto Sans Symbols" w:cs="Noto Sans Symbols"/>
+      </w:rPr>
+    </w:lvl>
+    <w:lvl w:ilvl="1">
+      <w:start w:val="1"/>
+      <w:numFmt w:val="bullet"/>
+      <w:lvlText w:val="o"/>
+      <w:lvlJc w:val="left"/>
+      <w:pPr>
+        <w:ind w:left="1789" w:hanging="360"/>
+      </w:pPr>
+      <w:rPr>
+        <w:rFonts w:ascii="Courier New" w:eastAsia="Courier New" w:hAnsi="Courier New" w:cs="Courier New"/>
+      </w:rPr>
+    </w:lvl>
+    <w:lvl w:ilvl="2">
+      <w:start w:val="1"/>
+      <w:numFmt w:val="bullet"/>
+      <w:lvlText w:val="▪"/>
+      <w:lvlJc w:val="left"/>
+      <w:pPr>
+        <w:ind w:left="2509" w:hanging="360"/>
+      </w:pPr>
+      <w:rPr>
+        <w:rFonts w:ascii="Noto Sans Symbols" w:eastAsia="Noto Sans Symbols" w:hAnsi="Noto Sans Symbols" w:cs="Noto Sans Symbols"/>
+      </w:rPr>
+    </w:lvl>
+    <w:lvl w:ilvl="3">
+      <w:start w:val="1"/>
+      <w:numFmt w:val="bullet"/>
+      <w:lvlText w:val="●"/>
+      <w:lvlJc w:val="left"/>
+      <w:pPr>
+        <w:ind w:left="3229" w:hanging="360"/>
+      </w:pPr>
+      <w:rPr>
+        <w:rFonts w:ascii="Noto Sans Symbols" w:eastAsia="Noto Sans Symbols" w:hAnsi="Noto Sans Symbols" w:cs="Noto Sans Symbols"/>
+      </w:rPr>
+    </w:lvl>
+    <w:lvl w:ilvl="4">
+      <w:start w:val="1"/>
+      <w:numFmt w:val="bullet"/>
+      <w:lvlText w:val="o"/>
+      <w:lvlJc w:val="left"/>
+      <w:pPr>
+        <w:ind w:left="3949" w:hanging="360"/>
+      </w:pPr>
+      <w:rPr>
+        <w:rFonts w:ascii="Courier New" w:eastAsia="Courier New" w:hAnsi="Courier New" w:cs="Courier New"/>
+      </w:rPr>
+    </w:lvl>
+    <w:lvl w:ilvl="5">
+      <w:start w:val="1"/>
+      <w:numFmt w:val="bullet"/>
+      <w:lvlText w:val="▪"/>
+      <w:lvlJc w:val="left"/>
+      <w:pPr>
+        <w:ind w:left="4669" w:hanging="360"/>
+      </w:pPr>
+      <w:rPr>
+        <w:rFonts w:ascii="Noto Sans Symbols" w:eastAsia="Noto Sans Symbols" w:hAnsi="Noto Sans Symbols" w:cs="Noto Sans Symbols"/>
+      </w:rPr>
+    </w:lvl>
+    <w:lvl w:ilvl="6">
+      <w:start w:val="1"/>
+      <w:numFmt w:val="bullet"/>
+      <w:lvlText w:val="●"/>
+      <w:lvlJc w:val="left"/>
+      <w:pPr>
+        <w:ind w:left="5389" w:hanging="360"/>
+      </w:pPr>
+      <w:rPr>
+        <w:rFonts w:ascii="Noto Sans Symbols" w:eastAsia="Noto Sans Symbols" w:hAnsi="Noto Sans Symbols" w:cs="Noto Sans Symbols"/>
+      </w:rPr>
+    </w:lvl>
+    <w:lvl w:ilvl="7">
+      <w:start w:val="1"/>
+      <w:numFmt w:val="bullet"/>
+      <w:lvlText w:val="o"/>
+      <w:lvlJc w:val="left"/>
+      <w:pPr>
+        <w:ind w:left="6109" w:hanging="360"/>
+      </w:pPr>
+      <w:rPr>
+        <w:rFonts w:ascii="Courier New" w:eastAsia="Courier New" w:hAnsi="Courier New" w:cs="Courier New"/>
+      </w:rPr>
+    </w:lvl>
+    <w:lvl w:ilvl="8">
+      <w:start w:val="1"/>
+      <w:numFmt w:val="bullet"/>
+      <w:lvlText w:val="▪"/>
+      <w:lvlJc w:val="left"/>
+      <w:pPr>
+        <w:ind w:left="6829" w:hanging="360"/>
+      </w:pPr>
+      <w:rPr>
+        <w:rFonts w:ascii="Noto Sans Symbols" w:eastAsia="Noto Sans Symbols" w:hAnsi="Noto Sans Symbols" w:cs="Noto Sans Symbols"/>
+      </w:rPr>
+    </w:lvl>
+  </w:abstractNum>
+  <w:abstractNum w:abstractNumId="7" w15:restartNumberingAfterBreak="0">
     <w:nsid w:val="37600CAB"/>
     <w:multiLevelType w:val="multilevel"/>
     <w:tmpl w:val="0B6B2B8D"/>
@@ -14260,7 +15544,7 @@
       </w:rPr>
     </w:lvl>
   </w:abstractNum>
-  <w:abstractNum w:abstractNumId="6" w15:restartNumberingAfterBreak="0">
+  <w:abstractNum w:abstractNumId="8" w15:restartNumberingAfterBreak="0">
     <w:nsid w:val="37707559"/>
     <w:multiLevelType w:val="multilevel"/>
     <w:tmpl w:val="DA3486CC"/>
@@ -14353,7 +15637,7 @@
       </w:pPr>
     </w:lvl>
   </w:abstractNum>
-  <w:abstractNum w:abstractNumId="7" w15:restartNumberingAfterBreak="0">
+  <w:abstractNum w:abstractNumId="9" w15:restartNumberingAfterBreak="0">
     <w:nsid w:val="633C3A5C"/>
     <w:multiLevelType w:val="multilevel"/>
     <w:tmpl w:val="DA3486CC"/>
@@ -14446,7 +15730,7 @@
       </w:pPr>
     </w:lvl>
   </w:abstractNum>
-  <w:abstractNum w:abstractNumId="8" w15:restartNumberingAfterBreak="0">
+  <w:abstractNum w:abstractNumId="10" w15:restartNumberingAfterBreak="0">
     <w:nsid w:val="671F661B"/>
     <w:multiLevelType w:val="multilevel"/>
     <w:tmpl w:val="DA3486CC"/>
@@ -14539,7 +15823,7 @@
       </w:pPr>
     </w:lvl>
   </w:abstractNum>
-  <w:abstractNum w:abstractNumId="9" w15:restartNumberingAfterBreak="0">
+  <w:abstractNum w:abstractNumId="11" w15:restartNumberingAfterBreak="0">
     <w:nsid w:val="7A0F5ABB"/>
     <w:multiLevelType w:val="multilevel"/>
     <w:tmpl w:val="DC846EE2"/>
@@ -14628,8 +15912,121 @@
       </w:pPr>
     </w:lvl>
   </w:abstractNum>
+  <w:abstractNum w:abstractNumId="12" w15:restartNumberingAfterBreak="0">
+    <w:nsid w:val="7F9678EC"/>
+    <w:multiLevelType w:val="multilevel"/>
+    <w:tmpl w:val="B1A8E920"/>
+    <w:lvl w:ilvl="0">
+      <w:start w:val="1"/>
+      <w:numFmt w:val="bullet"/>
+      <w:lvlText w:val="−"/>
+      <w:lvlJc w:val="left"/>
+      <w:pPr>
+        <w:ind w:left="1069" w:hanging="360"/>
+      </w:pPr>
+      <w:rPr>
+        <w:rFonts w:ascii="Noto Sans Symbols" w:eastAsia="Noto Sans Symbols" w:hAnsi="Noto Sans Symbols" w:cs="Noto Sans Symbols"/>
+      </w:rPr>
+    </w:lvl>
+    <w:lvl w:ilvl="1">
+      <w:start w:val="1"/>
+      <w:numFmt w:val="bullet"/>
+      <w:lvlText w:val="o"/>
+      <w:lvlJc w:val="left"/>
+      <w:pPr>
+        <w:ind w:left="1789" w:hanging="360"/>
+      </w:pPr>
+      <w:rPr>
+        <w:rFonts w:ascii="Courier New" w:eastAsia="Courier New" w:hAnsi="Courier New" w:cs="Courier New"/>
+      </w:rPr>
+    </w:lvl>
+    <w:lvl w:ilvl="2">
+      <w:start w:val="1"/>
+      <w:numFmt w:val="bullet"/>
+      <w:lvlText w:val="▪"/>
+      <w:lvlJc w:val="left"/>
+      <w:pPr>
+        <w:ind w:left="2509" w:hanging="360"/>
+      </w:pPr>
+      <w:rPr>
+        <w:rFonts w:ascii="Noto Sans Symbols" w:eastAsia="Noto Sans Symbols" w:hAnsi="Noto Sans Symbols" w:cs="Noto Sans Symbols"/>
+      </w:rPr>
+    </w:lvl>
+    <w:lvl w:ilvl="3">
+      <w:start w:val="1"/>
+      <w:numFmt w:val="bullet"/>
+      <w:lvlText w:val="●"/>
+      <w:lvlJc w:val="left"/>
+      <w:pPr>
+        <w:ind w:left="3229" w:hanging="360"/>
+      </w:pPr>
+      <w:rPr>
+        <w:rFonts w:ascii="Noto Sans Symbols" w:eastAsia="Noto Sans Symbols" w:hAnsi="Noto Sans Symbols" w:cs="Noto Sans Symbols"/>
+      </w:rPr>
+    </w:lvl>
+    <w:lvl w:ilvl="4">
+      <w:start w:val="1"/>
+      <w:numFmt w:val="bullet"/>
+      <w:lvlText w:val="o"/>
+      <w:lvlJc w:val="left"/>
+      <w:pPr>
+        <w:ind w:left="3949" w:hanging="360"/>
+      </w:pPr>
+      <w:rPr>
+        <w:rFonts w:ascii="Courier New" w:eastAsia="Courier New" w:hAnsi="Courier New" w:cs="Courier New"/>
+      </w:rPr>
+    </w:lvl>
+    <w:lvl w:ilvl="5">
+      <w:start w:val="1"/>
+      <w:numFmt w:val="bullet"/>
+      <w:lvlText w:val="▪"/>
+      <w:lvlJc w:val="left"/>
+      <w:pPr>
+        <w:ind w:left="4669" w:hanging="360"/>
+      </w:pPr>
+      <w:rPr>
+        <w:rFonts w:ascii="Noto Sans Symbols" w:eastAsia="Noto Sans Symbols" w:hAnsi="Noto Sans Symbols" w:cs="Noto Sans Symbols"/>
+      </w:rPr>
+    </w:lvl>
+    <w:lvl w:ilvl="6">
+      <w:start w:val="1"/>
+      <w:numFmt w:val="bullet"/>
+      <w:lvlText w:val="●"/>
+      <w:lvlJc w:val="left"/>
+      <w:pPr>
+        <w:ind w:left="5389" w:hanging="360"/>
+      </w:pPr>
+      <w:rPr>
+        <w:rFonts w:ascii="Noto Sans Symbols" w:eastAsia="Noto Sans Symbols" w:hAnsi="Noto Sans Symbols" w:cs="Noto Sans Symbols"/>
+      </w:rPr>
+    </w:lvl>
+    <w:lvl w:ilvl="7">
+      <w:start w:val="1"/>
+      <w:numFmt w:val="bullet"/>
+      <w:lvlText w:val="o"/>
+      <w:lvlJc w:val="left"/>
+      <w:pPr>
+        <w:ind w:left="6109" w:hanging="360"/>
+      </w:pPr>
+      <w:rPr>
+        <w:rFonts w:ascii="Courier New" w:eastAsia="Courier New" w:hAnsi="Courier New" w:cs="Courier New"/>
+      </w:rPr>
+    </w:lvl>
+    <w:lvl w:ilvl="8">
+      <w:start w:val="1"/>
+      <w:numFmt w:val="bullet"/>
+      <w:lvlText w:val="▪"/>
+      <w:lvlJc w:val="left"/>
+      <w:pPr>
+        <w:ind w:left="6829" w:hanging="360"/>
+      </w:pPr>
+      <w:rPr>
+        <w:rFonts w:ascii="Noto Sans Symbols" w:eastAsia="Noto Sans Symbols" w:hAnsi="Noto Sans Symbols" w:cs="Noto Sans Symbols"/>
+      </w:rPr>
+    </w:lvl>
+  </w:abstractNum>
   <w:num w:numId="1">
-    <w:abstractNumId w:val="9"/>
+    <w:abstractNumId w:val="11"/>
     <w:lvlOverride w:ilvl="0"/>
     <w:lvlOverride w:ilvl="1">
       <w:startOverride w:val="1"/>
@@ -14657,7 +16054,7 @@
     </w:lvlOverride>
   </w:num>
   <w:num w:numId="2">
-    <w:abstractNumId w:val="6"/>
+    <w:abstractNumId w:val="8"/>
     <w:lvlOverride w:ilvl="0">
       <w:startOverride w:val="1"/>
     </w:lvlOverride>
@@ -14687,64 +16084,37 @@
     </w:lvlOverride>
   </w:num>
   <w:num w:numId="3">
-    <w:abstractNumId w:val="4"/>
-    <w:lvlOverride w:ilvl="0"/>
-    <w:lvlOverride w:ilvl="1"/>
-    <w:lvlOverride w:ilvl="2"/>
-    <w:lvlOverride w:ilvl="3"/>
-    <w:lvlOverride w:ilvl="4"/>
-    <w:lvlOverride w:ilvl="5"/>
-    <w:lvlOverride w:ilvl="6"/>
-    <w:lvlOverride w:ilvl="7"/>
-    <w:lvlOverride w:ilvl="8"/>
+    <w:abstractNumId w:val="5"/>
   </w:num>
   <w:num w:numId="4">
     <w:abstractNumId w:val="2"/>
-    <w:lvlOverride w:ilvl="0"/>
-    <w:lvlOverride w:ilvl="1"/>
-    <w:lvlOverride w:ilvl="2"/>
-    <w:lvlOverride w:ilvl="3"/>
-    <w:lvlOverride w:ilvl="4"/>
-    <w:lvlOverride w:ilvl="5"/>
-    <w:lvlOverride w:ilvl="6"/>
-    <w:lvlOverride w:ilvl="7"/>
-    <w:lvlOverride w:ilvl="8"/>
   </w:num>
   <w:num w:numId="5">
     <w:abstractNumId w:val="0"/>
   </w:num>
   <w:num w:numId="6">
     <w:abstractNumId w:val="1"/>
-    <w:lvlOverride w:ilvl="0"/>
-    <w:lvlOverride w:ilvl="1"/>
-    <w:lvlOverride w:ilvl="2"/>
-    <w:lvlOverride w:ilvl="3"/>
-    <w:lvlOverride w:ilvl="4"/>
-    <w:lvlOverride w:ilvl="5"/>
-    <w:lvlOverride w:ilvl="6"/>
-    <w:lvlOverride w:ilvl="7"/>
-    <w:lvlOverride w:ilvl="8"/>
   </w:num>
   <w:num w:numId="7">
-    <w:abstractNumId w:val="8"/>
+    <w:abstractNumId w:val="10"/>
   </w:num>
   <w:num w:numId="8">
+    <w:abstractNumId w:val="9"/>
+  </w:num>
+  <w:num w:numId="9">
     <w:abstractNumId w:val="7"/>
   </w:num>
-  <w:num w:numId="9">
-    <w:abstractNumId w:val="5"/>
+  <w:num w:numId="10">
+    <w:abstractNumId w:val="4"/>
   </w:num>
-  <w:num w:numId="10">
+  <w:num w:numId="11">
     <w:abstractNumId w:val="3"/>
-    <w:lvlOverride w:ilvl="0"/>
-    <w:lvlOverride w:ilvl="1"/>
-    <w:lvlOverride w:ilvl="2"/>
-    <w:lvlOverride w:ilvl="3"/>
-    <w:lvlOverride w:ilvl="4"/>
-    <w:lvlOverride w:ilvl="5"/>
-    <w:lvlOverride w:ilvl="6"/>
-    <w:lvlOverride w:ilvl="7"/>
-    <w:lvlOverride w:ilvl="8"/>
+  </w:num>
+  <w:num w:numId="12">
+    <w:abstractNumId w:val="6"/>
+  </w:num>
+  <w:num w:numId="13">
+    <w:abstractNumId w:val="12"/>
   </w:num>
 </w:numbering>
 </file>
@@ -15477,6 +16847,39 @@
       <w:szCs w:val="22"/>
     </w:rPr>
   </w:style>
+  <w:style w:type="paragraph" w:styleId="af0">
+    <w:name w:val="Title"/>
+    <w:basedOn w:val="a0"/>
+    <w:next w:val="a0"/>
+    <w:link w:val="af1"/>
+    <w:uiPriority w:val="10"/>
+    <w:qFormat/>
+    <w:rsid w:val="00071E2D"/>
+    <w:pPr>
+      <w:keepNext/>
+      <w:keepLines/>
+      <w:spacing w:line="259" w:lineRule="auto"/>
+      <w:jc w:val="center"/>
+    </w:pPr>
+    <w:rPr>
+      <w:sz w:val="28"/>
+      <w:szCs w:val="28"/>
+      <w:lang w:eastAsia="ru-BY"/>
+    </w:rPr>
+  </w:style>
+  <w:style w:type="character" w:customStyle="1" w:styleId="af1">
+    <w:name w:val="Заголовок Знак"/>
+    <w:basedOn w:val="a1"/>
+    <w:link w:val="af0"/>
+    <w:uiPriority w:val="10"/>
+    <w:rsid w:val="00071E2D"/>
+    <w:rPr>
+      <w:rFonts w:eastAsia="Times New Roman" w:cs="Times New Roman"/>
+      <w:sz w:val="28"/>
+      <w:szCs w:val="28"/>
+      <w:lang w:val="ru-RU" w:eastAsia="ru-BY"/>
+    </w:rPr>
+  </w:style>
 </w:styles>
 </file>
 
